--- a/НПО_13.02.17_В5/Отчёты/Отч1.docx
+++ b/НПО_13.02.17_В5/Отчёты/Отч1.docx
@@ -1,6 +1,6 @@
 
 <file path=word/document.xml><?xml version="1.0" encoding="utf-8"?>
-<w:document xmlns:wpc="http://schemas.microsoft.com/office/word/2010/wordprocessingCanvas" xmlns:mc="http://schemas.openxmlformats.org/markup-compatibility/2006" xmlns:o="urn:schemas-microsoft-com:office:office" xmlns:r="http://schemas.openxmlformats.org/officeDocument/2006/relationships" xmlns:m="http://schemas.openxmlformats.org/officeDocument/2006/math" xmlns:v="urn:schemas-microsoft-com:vml" xmlns:wp14="http://schemas.microsoft.com/office/word/2010/wordprocessingDrawing" xmlns:wp="http://schemas.openxmlformats.org/drawingml/2006/wordprocessingDrawing" xmlns:w10="urn:schemas-microsoft-com:office:word" xmlns:w="http://schemas.openxmlformats.org/wordprocessingml/2006/main" xmlns:w14="http://schemas.microsoft.com/office/word/2010/wordml" xmlns:w15="http://schemas.microsoft.com/office/word/2012/wordml" xmlns:wpg="http://schemas.microsoft.com/office/word/2010/wordprocessingGroup" xmlns:wpi="http://schemas.microsoft.com/office/word/2010/wordprocessingInk" xmlns:wne="http://schemas.microsoft.com/office/word/2006/wordml" xmlns:wps="http://schemas.microsoft.com/office/word/2010/wordprocessingShape" mc:Ignorable="w14 w15 wp14">
+<w:document xmlns:wpc="http://schemas.microsoft.com/office/word/2010/wordprocessingCanvas" xmlns:cx="http://schemas.microsoft.com/office/drawing/2014/chartex" xmlns:mc="http://schemas.openxmlformats.org/markup-compatibility/2006" xmlns:o="urn:schemas-microsoft-com:office:office" xmlns:r="http://schemas.openxmlformats.org/officeDocument/2006/relationships" xmlns:m="http://schemas.openxmlformats.org/officeDocument/2006/math" xmlns:v="urn:schemas-microsoft-com:vml" xmlns:wp14="http://schemas.microsoft.com/office/word/2010/wordprocessingDrawing" xmlns:wp="http://schemas.openxmlformats.org/drawingml/2006/wordprocessingDrawing" xmlns:w10="urn:schemas-microsoft-com:office:word" xmlns:w="http://schemas.openxmlformats.org/wordprocessingml/2006/main" xmlns:w14="http://schemas.microsoft.com/office/word/2010/wordml" xmlns:w15="http://schemas.microsoft.com/office/word/2012/wordml" xmlns:w16se="http://schemas.microsoft.com/office/word/2015/wordml/symex" xmlns:wpg="http://schemas.microsoft.com/office/word/2010/wordprocessingGroup" xmlns:wpi="http://schemas.microsoft.com/office/word/2010/wordprocessingInk" xmlns:wne="http://schemas.microsoft.com/office/word/2006/wordml" xmlns:wps="http://schemas.microsoft.com/office/word/2010/wordprocessingShape" mc:Ignorable="w14 w15 w16se wp14">
   <w:body>
     <w:p>
       <w:pPr>
@@ -11,6 +11,7 @@
         <w:rPr>
           <w:sz w:val="28"/>
           <w:szCs w:val="28"/>
+          <w:lang w:val="en-US"/>
         </w:rPr>
       </w:pPr>
       <w:r>
@@ -20,6 +21,16 @@
         </w:rPr>
         <w:t>Министерство образования Республики Беларусь</w:t>
       </w:r>
+      <w:r>
+        <w:rPr>
+          <w:sz w:val="28"/>
+          <w:szCs w:val="28"/>
+          <w:lang w:val="en-US"/>
+        </w:rPr>
+        <w:t>test</w:t>
+      </w:r>
+      <w:bookmarkStart w:id="0" w:name="_GoBack"/>
+      <w:bookmarkEnd w:id="0"/>
     </w:p>
     <w:p>
       <w:pPr>
@@ -1818,7 +1829,6 @@
           <w:b/>
         </w:rPr>
       </w:pPr>
-      <w:bookmarkStart w:id="0" w:name="_GoBack"/>
       <w:r>
         <w:rPr>
           <w:b/>
@@ -1840,7 +1850,6 @@
         <w:t>Модель надежности – это вероятность того, что время от начального момента превысит наработку отказа.</w:t>
       </w:r>
     </w:p>
-    <w:bookmarkEnd w:id="0"/>
     <w:p>
       <w:pPr>
         <w:ind w:firstLine="708"/>
@@ -2304,10 +2313,10 @@
             <v:path o:extrusionok="f" gradientshapeok="t" o:connecttype="rect"/>
             <o:lock v:ext="edit" aspectratio="t"/>
           </v:shapetype>
-          <v:shape id="_x0000_i1025" type="#_x0000_t75" style="width:14.25pt;height:30.75pt" o:ole="">
+          <v:shape id="_x0000_i1025" type="#_x0000_t75" style="width:14.4pt;height:30.6pt" o:ole="">
             <v:imagedata r:id="rId20" o:title=""/>
           </v:shape>
-          <o:OLEObject Type="Embed" ProgID="Equation.3" ShapeID="_x0000_i1025" DrawAspect="Content" ObjectID="_1549125160" r:id="rId21"/>
+          <o:OLEObject Type="Embed" ProgID="Equation.3" ShapeID="_x0000_i1025" DrawAspect="Content" ObjectID="_1549129561" r:id="rId21"/>
         </w:object>
       </w:r>
     </w:p>
@@ -2330,10 +2339,10 @@
           <w:position w:val="-24"/>
         </w:rPr>
         <w:object w:dxaOrig="260" w:dyaOrig="620">
-          <v:shape id="_x0000_i1026" type="#_x0000_t75" style="width:14.25pt;height:30.75pt" o:ole="">
+          <v:shape id="_x0000_i1026" type="#_x0000_t75" style="width:14.4pt;height:30.6pt" o:ole="">
             <v:imagedata r:id="rId20" o:title=""/>
           </v:shape>
-          <o:OLEObject Type="Embed" ProgID="Equation.3" ShapeID="_x0000_i1026" DrawAspect="Content" ObjectID="_1549125161" r:id="rId22"/>
+          <o:OLEObject Type="Embed" ProgID="Equation.3" ShapeID="_x0000_i1026" DrawAspect="Content" ObjectID="_1549129562" r:id="rId22"/>
         </w:object>
       </w:r>
     </w:p>
@@ -2358,51 +2367,33 @@
         <w:rPr>
           <w:b/>
         </w:rPr>
-        <w:t>Исправность - состояние объекта, при котором он соответствует всем требованиям, установленным нормативно-т</w:t>
-      </w:r>
-      <w:r>
-        <w:rPr>
-          <w:b/>
-        </w:rPr>
-        <w:t>ехнической документацией (НТД).</w:t>
-      </w:r>
-    </w:p>
-    <w:p>
-      <w:pPr>
-        <w:rPr>
-          <w:b/>
-        </w:rPr>
-      </w:pPr>
-      <w:r>
-        <w:rPr>
-          <w:b/>
-        </w:rPr>
-        <w:t>Неисправность - состояние объекта, при котором он не соответствует хотя бы одному из</w:t>
-      </w:r>
-      <w:r>
-        <w:rPr>
-          <w:b/>
-        </w:rPr>
-        <w:t xml:space="preserve"> требований, установленных НТД.</w:t>
-      </w:r>
-    </w:p>
-    <w:p>
-      <w:pPr>
-        <w:rPr>
-          <w:b/>
-        </w:rPr>
-      </w:pPr>
-      <w:r>
-        <w:rPr>
-          <w:b/>
-        </w:rPr>
-        <w:t>Работоспособность - состояние объекта, при котором он способен выполнять заданные функции, сохраняя значения основных параметров в пределах, установл</w:t>
-      </w:r>
-      <w:r>
-        <w:rPr>
-          <w:b/>
-        </w:rPr>
-        <w:t>енных НТД.</w:t>
+        <w:t>Исправность - состояние объекта, при котором он соответствует всем требованиям, установленным нормативно-технической документацией (НТД).</w:t>
+      </w:r>
+    </w:p>
+    <w:p>
+      <w:pPr>
+        <w:rPr>
+          <w:b/>
+        </w:rPr>
+      </w:pPr>
+      <w:r>
+        <w:rPr>
+          <w:b/>
+        </w:rPr>
+        <w:t>Неисправность - состояние объекта, при котором он не соответствует хотя бы одному из требований, установленных НТД.</w:t>
+      </w:r>
+    </w:p>
+    <w:p>
+      <w:pPr>
+        <w:rPr>
+          <w:b/>
+        </w:rPr>
+      </w:pPr>
+      <w:r>
+        <w:rPr>
+          <w:b/>
+        </w:rPr>
+        <w:t>Работоспособность - состояние объекта, при котором он способен выполнять заданные функции, сохраняя значения основных параметров в пределах, установленных НТД.</w:t>
       </w:r>
     </w:p>
     <w:p>
@@ -3626,7 +3617,7 @@
 </file>
 
 <file path=word/endnotes.xml><?xml version="1.0" encoding="utf-8"?>
-<w:endnotes xmlns:wpc="http://schemas.microsoft.com/office/word/2010/wordprocessingCanvas" xmlns:mc="http://schemas.openxmlformats.org/markup-compatibility/2006" xmlns:o="urn:schemas-microsoft-com:office:office" xmlns:r="http://schemas.openxmlformats.org/officeDocument/2006/relationships" xmlns:m="http://schemas.openxmlformats.org/officeDocument/2006/math" xmlns:v="urn:schemas-microsoft-com:vml" xmlns:wp14="http://schemas.microsoft.com/office/word/2010/wordprocessingDrawing" xmlns:wp="http://schemas.openxmlformats.org/drawingml/2006/wordprocessingDrawing" xmlns:w10="urn:schemas-microsoft-com:office:word" xmlns:w="http://schemas.openxmlformats.org/wordprocessingml/2006/main" xmlns:w14="http://schemas.microsoft.com/office/word/2010/wordml" xmlns:w15="http://schemas.microsoft.com/office/word/2012/wordml" xmlns:wpg="http://schemas.microsoft.com/office/word/2010/wordprocessingGroup" xmlns:wpi="http://schemas.microsoft.com/office/word/2010/wordprocessingInk" xmlns:wne="http://schemas.microsoft.com/office/word/2006/wordml" xmlns:wps="http://schemas.microsoft.com/office/word/2010/wordprocessingShape" mc:Ignorable="w14 w15 wp14">
+<w:endnotes xmlns:wpc="http://schemas.microsoft.com/office/word/2010/wordprocessingCanvas" xmlns:cx="http://schemas.microsoft.com/office/drawing/2014/chartex" xmlns:mc="http://schemas.openxmlformats.org/markup-compatibility/2006" xmlns:o="urn:schemas-microsoft-com:office:office" xmlns:r="http://schemas.openxmlformats.org/officeDocument/2006/relationships" xmlns:m="http://schemas.openxmlformats.org/officeDocument/2006/math" xmlns:v="urn:schemas-microsoft-com:vml" xmlns:wp14="http://schemas.microsoft.com/office/word/2010/wordprocessingDrawing" xmlns:wp="http://schemas.openxmlformats.org/drawingml/2006/wordprocessingDrawing" xmlns:w10="urn:schemas-microsoft-com:office:word" xmlns:w="http://schemas.openxmlformats.org/wordprocessingml/2006/main" xmlns:w14="http://schemas.microsoft.com/office/word/2010/wordml" xmlns:w15="http://schemas.microsoft.com/office/word/2012/wordml" xmlns:w16se="http://schemas.microsoft.com/office/word/2015/wordml/symex" xmlns:wpg="http://schemas.microsoft.com/office/word/2010/wordprocessingGroup" xmlns:wpi="http://schemas.microsoft.com/office/word/2010/wordprocessingInk" xmlns:wne="http://schemas.microsoft.com/office/word/2006/wordml" xmlns:wps="http://schemas.microsoft.com/office/word/2010/wordprocessingShape" mc:Ignorable="w14 w15 w16se wp14">
   <w:endnote w:type="separator" w:id="-1">
     <w:p>
       <w:pPr>
@@ -3651,7 +3642,7 @@
 </file>
 
 <file path=word/footnotes.xml><?xml version="1.0" encoding="utf-8"?>
-<w:footnotes xmlns:wpc="http://schemas.microsoft.com/office/word/2010/wordprocessingCanvas" xmlns:mc="http://schemas.openxmlformats.org/markup-compatibility/2006" xmlns:o="urn:schemas-microsoft-com:office:office" xmlns:r="http://schemas.openxmlformats.org/officeDocument/2006/relationships" xmlns:m="http://schemas.openxmlformats.org/officeDocument/2006/math" xmlns:v="urn:schemas-microsoft-com:vml" xmlns:wp14="http://schemas.microsoft.com/office/word/2010/wordprocessingDrawing" xmlns:wp="http://schemas.openxmlformats.org/drawingml/2006/wordprocessingDrawing" xmlns:w10="urn:schemas-microsoft-com:office:word" xmlns:w="http://schemas.openxmlformats.org/wordprocessingml/2006/main" xmlns:w14="http://schemas.microsoft.com/office/word/2010/wordml" xmlns:w15="http://schemas.microsoft.com/office/word/2012/wordml" xmlns:wpg="http://schemas.microsoft.com/office/word/2010/wordprocessingGroup" xmlns:wpi="http://schemas.microsoft.com/office/word/2010/wordprocessingInk" xmlns:wne="http://schemas.microsoft.com/office/word/2006/wordml" xmlns:wps="http://schemas.microsoft.com/office/word/2010/wordprocessingShape" mc:Ignorable="w14 w15 wp14">
+<w:footnotes xmlns:wpc="http://schemas.microsoft.com/office/word/2010/wordprocessingCanvas" xmlns:cx="http://schemas.microsoft.com/office/drawing/2014/chartex" xmlns:mc="http://schemas.openxmlformats.org/markup-compatibility/2006" xmlns:o="urn:schemas-microsoft-com:office:office" xmlns:r="http://schemas.openxmlformats.org/officeDocument/2006/relationships" xmlns:m="http://schemas.openxmlformats.org/officeDocument/2006/math" xmlns:v="urn:schemas-microsoft-com:vml" xmlns:wp14="http://schemas.microsoft.com/office/word/2010/wordprocessingDrawing" xmlns:wp="http://schemas.openxmlformats.org/drawingml/2006/wordprocessingDrawing" xmlns:w10="urn:schemas-microsoft-com:office:word" xmlns:w="http://schemas.openxmlformats.org/wordprocessingml/2006/main" xmlns:w14="http://schemas.microsoft.com/office/word/2010/wordml" xmlns:w15="http://schemas.microsoft.com/office/word/2012/wordml" xmlns:w16se="http://schemas.microsoft.com/office/word/2015/wordml/symex" xmlns:wpg="http://schemas.microsoft.com/office/word/2010/wordprocessingGroup" xmlns:wpi="http://schemas.microsoft.com/office/word/2010/wordprocessingInk" xmlns:wne="http://schemas.microsoft.com/office/word/2006/wordml" xmlns:wps="http://schemas.microsoft.com/office/word/2010/wordprocessingShape" mc:Ignorable="w14 w15 w16se wp14">
   <w:footnote w:type="separator" w:id="-1">
     <w:p>
       <w:pPr>
@@ -3676,8 +3667,8 @@
 </file>
 
 <file path=word/numbering.xml><?xml version="1.0" encoding="utf-8"?>
-<w:numbering xmlns:wpc="http://schemas.microsoft.com/office/word/2010/wordprocessingCanvas" xmlns:mc="http://schemas.openxmlformats.org/markup-compatibility/2006" xmlns:o="urn:schemas-microsoft-com:office:office" xmlns:r="http://schemas.openxmlformats.org/officeDocument/2006/relationships" xmlns:m="http://schemas.openxmlformats.org/officeDocument/2006/math" xmlns:v="urn:schemas-microsoft-com:vml" xmlns:wp14="http://schemas.microsoft.com/office/word/2010/wordprocessingDrawing" xmlns:wp="http://schemas.openxmlformats.org/drawingml/2006/wordprocessingDrawing" xmlns:w10="urn:schemas-microsoft-com:office:word" xmlns:w="http://schemas.openxmlformats.org/wordprocessingml/2006/main" xmlns:w14="http://schemas.microsoft.com/office/word/2010/wordml" xmlns:w15="http://schemas.microsoft.com/office/word/2012/wordml" xmlns:wpg="http://schemas.microsoft.com/office/word/2010/wordprocessingGroup" xmlns:wpi="http://schemas.microsoft.com/office/word/2010/wordprocessingInk" xmlns:wne="http://schemas.microsoft.com/office/word/2006/wordml" xmlns:wps="http://schemas.microsoft.com/office/word/2010/wordprocessingShape" mc:Ignorable="w14 w15 wp14">
-  <w:abstractNum w:abstractNumId="0">
+<w:numbering xmlns:wpc="http://schemas.microsoft.com/office/word/2010/wordprocessingCanvas" xmlns:cx="http://schemas.microsoft.com/office/drawing/2014/chartex" xmlns:mc="http://schemas.openxmlformats.org/markup-compatibility/2006" xmlns:o="urn:schemas-microsoft-com:office:office" xmlns:r="http://schemas.openxmlformats.org/officeDocument/2006/relationships" xmlns:m="http://schemas.openxmlformats.org/officeDocument/2006/math" xmlns:v="urn:schemas-microsoft-com:vml" xmlns:wp14="http://schemas.microsoft.com/office/word/2010/wordprocessingDrawing" xmlns:wp="http://schemas.openxmlformats.org/drawingml/2006/wordprocessingDrawing" xmlns:w10="urn:schemas-microsoft-com:office:word" xmlns:w="http://schemas.openxmlformats.org/wordprocessingml/2006/main" xmlns:w14="http://schemas.microsoft.com/office/word/2010/wordml" xmlns:w15="http://schemas.microsoft.com/office/word/2012/wordml" xmlns:w16se="http://schemas.microsoft.com/office/word/2015/wordml/symex" xmlns:wpg="http://schemas.microsoft.com/office/word/2010/wordprocessingGroup" xmlns:wpi="http://schemas.microsoft.com/office/word/2010/wordprocessingInk" xmlns:wne="http://schemas.microsoft.com/office/word/2006/wordml" xmlns:wps="http://schemas.microsoft.com/office/word/2010/wordprocessingShape" mc:Ignorable="w14 w15 w16se wp14">
+  <w:abstractNum w:abstractNumId="0" w15:restartNumberingAfterBreak="0">
     <w:nsid w:val="02C56B85"/>
     <w:multiLevelType w:val="hybridMultilevel"/>
     <w:tmpl w:val="772AFD28"/>
@@ -3766,7 +3757,7 @@
       </w:pPr>
     </w:lvl>
   </w:abstractNum>
-  <w:abstractNum w:abstractNumId="1">
+  <w:abstractNum w:abstractNumId="1" w15:restartNumberingAfterBreak="0">
     <w:nsid w:val="11326DC8"/>
     <w:multiLevelType w:val="multilevel"/>
     <w:tmpl w:val="D4707E96"/>
@@ -3915,7 +3906,7 @@
       </w:rPr>
     </w:lvl>
   </w:abstractNum>
-  <w:abstractNum w:abstractNumId="2">
+  <w:abstractNum w:abstractNumId="2" w15:restartNumberingAfterBreak="0">
     <w:nsid w:val="17460C8A"/>
     <w:multiLevelType w:val="hybridMultilevel"/>
     <w:tmpl w:val="83D6302A"/>
@@ -4028,7 +4019,7 @@
       </w:rPr>
     </w:lvl>
   </w:abstractNum>
-  <w:abstractNum w:abstractNumId="3">
+  <w:abstractNum w:abstractNumId="3" w15:restartNumberingAfterBreak="0">
     <w:nsid w:val="19837BED"/>
     <w:multiLevelType w:val="hybridMultilevel"/>
     <w:tmpl w:val="FAF0826E"/>
@@ -4141,7 +4132,7 @@
       </w:rPr>
     </w:lvl>
   </w:abstractNum>
-  <w:abstractNum w:abstractNumId="4">
+  <w:abstractNum w:abstractNumId="4" w15:restartNumberingAfterBreak="0">
     <w:nsid w:val="29473C70"/>
     <w:multiLevelType w:val="hybridMultilevel"/>
     <w:tmpl w:val="E5B61496"/>
@@ -4230,7 +4221,7 @@
       </w:pPr>
     </w:lvl>
   </w:abstractNum>
-  <w:abstractNum w:abstractNumId="5">
+  <w:abstractNum w:abstractNumId="5" w15:restartNumberingAfterBreak="0">
     <w:nsid w:val="4DA61BEB"/>
     <w:multiLevelType w:val="multilevel"/>
     <w:tmpl w:val="8814EDE6"/>
@@ -4379,7 +4370,7 @@
       </w:rPr>
     </w:lvl>
   </w:abstractNum>
-  <w:abstractNum w:abstractNumId="6">
+  <w:abstractNum w:abstractNumId="6" w15:restartNumberingAfterBreak="0">
     <w:nsid w:val="6AE11471"/>
     <w:multiLevelType w:val="multilevel"/>
     <w:tmpl w:val="F7E0F902"/>
@@ -4500,7 +4491,7 @@
       </w:rPr>
     </w:lvl>
   </w:abstractNum>
-  <w:abstractNum w:abstractNumId="7">
+  <w:abstractNum w:abstractNumId="7" w15:restartNumberingAfterBreak="0">
     <w:nsid w:val="714252B0"/>
     <w:multiLevelType w:val="multilevel"/>
     <w:tmpl w:val="CFC8E90A"/>
@@ -4613,7 +4604,7 @@
       </w:rPr>
     </w:lvl>
   </w:abstractNum>
-  <w:abstractNum w:abstractNumId="8">
+  <w:abstractNum w:abstractNumId="8" w15:restartNumberingAfterBreak="0">
     <w:nsid w:val="73B11BFE"/>
     <w:multiLevelType w:val="hybridMultilevel"/>
     <w:tmpl w:val="DAB6F16A"/>
@@ -4702,7 +4693,7 @@
       </w:pPr>
     </w:lvl>
   </w:abstractNum>
-  <w:abstractNum w:abstractNumId="9">
+  <w:abstractNum w:abstractNumId="9" w15:restartNumberingAfterBreak="0">
     <w:nsid w:val="73CA543E"/>
     <w:multiLevelType w:val="hybridMultilevel"/>
     <w:tmpl w:val="B754BF8E"/>
@@ -4825,7 +4816,7 @@
 </file>
 
 <file path=word/styles.xml><?xml version="1.0" encoding="utf-8"?>
-<w:styles xmlns:mc="http://schemas.openxmlformats.org/markup-compatibility/2006" xmlns:r="http://schemas.openxmlformats.org/officeDocument/2006/relationships" xmlns:w="http://schemas.openxmlformats.org/wordprocessingml/2006/main" xmlns:w14="http://schemas.microsoft.com/office/word/2010/wordml" xmlns:w15="http://schemas.microsoft.com/office/word/2012/wordml" mc:Ignorable="w14 w15">
+<w:styles xmlns:mc="http://schemas.openxmlformats.org/markup-compatibility/2006" xmlns:r="http://schemas.openxmlformats.org/officeDocument/2006/relationships" xmlns:w="http://schemas.openxmlformats.org/wordprocessingml/2006/main" xmlns:w14="http://schemas.microsoft.com/office/word/2010/wordml" xmlns:w15="http://schemas.microsoft.com/office/word/2012/wordml" xmlns:w16se="http://schemas.microsoft.com/office/word/2015/wordml/symex" mc:Ignorable="w14 w15 w16se">
   <w:docDefaults>
     <w:rPrDefault>
       <w:rPr>

--- a/НПО_13.02.17_В5/Отчёты/Отч1.docx
+++ b/НПО_13.02.17_В5/Отчёты/Отч1.docx
@@ -1,6 +1,6 @@
 
 <file path=word/document.xml><?xml version="1.0" encoding="utf-8"?>
-<w:document xmlns:wpc="http://schemas.microsoft.com/office/word/2010/wordprocessingCanvas" xmlns:cx="http://schemas.microsoft.com/office/drawing/2014/chartex" xmlns:mc="http://schemas.openxmlformats.org/markup-compatibility/2006" xmlns:o="urn:schemas-microsoft-com:office:office" xmlns:r="http://schemas.openxmlformats.org/officeDocument/2006/relationships" xmlns:m="http://schemas.openxmlformats.org/officeDocument/2006/math" xmlns:v="urn:schemas-microsoft-com:vml" xmlns:wp14="http://schemas.microsoft.com/office/word/2010/wordprocessingDrawing" xmlns:wp="http://schemas.openxmlformats.org/drawingml/2006/wordprocessingDrawing" xmlns:w10="urn:schemas-microsoft-com:office:word" xmlns:w="http://schemas.openxmlformats.org/wordprocessingml/2006/main" xmlns:w14="http://schemas.microsoft.com/office/word/2010/wordml" xmlns:w15="http://schemas.microsoft.com/office/word/2012/wordml" xmlns:w16se="http://schemas.microsoft.com/office/word/2015/wordml/symex" xmlns:wpg="http://schemas.microsoft.com/office/word/2010/wordprocessingGroup" xmlns:wpi="http://schemas.microsoft.com/office/word/2010/wordprocessingInk" xmlns:wne="http://schemas.microsoft.com/office/word/2006/wordml" xmlns:wps="http://schemas.microsoft.com/office/word/2010/wordprocessingShape" mc:Ignorable="w14 w15 w16se wp14">
+<w:document xmlns:wpc="http://schemas.microsoft.com/office/word/2010/wordprocessingCanvas" xmlns:mc="http://schemas.openxmlformats.org/markup-compatibility/2006" xmlns:o="urn:schemas-microsoft-com:office:office" xmlns:r="http://schemas.openxmlformats.org/officeDocument/2006/relationships" xmlns:m="http://schemas.openxmlformats.org/officeDocument/2006/math" xmlns:v="urn:schemas-microsoft-com:vml" xmlns:wp14="http://schemas.microsoft.com/office/word/2010/wordprocessingDrawing" xmlns:wp="http://schemas.openxmlformats.org/drawingml/2006/wordprocessingDrawing" xmlns:w10="urn:schemas-microsoft-com:office:word" xmlns:w="http://schemas.openxmlformats.org/wordprocessingml/2006/main" xmlns:w14="http://schemas.microsoft.com/office/word/2010/wordml" xmlns:w15="http://schemas.microsoft.com/office/word/2012/wordml" xmlns:wpg="http://schemas.microsoft.com/office/word/2010/wordprocessingGroup" xmlns:wpi="http://schemas.microsoft.com/office/word/2010/wordprocessingInk" xmlns:wne="http://schemas.microsoft.com/office/word/2006/wordml" xmlns:wps="http://schemas.microsoft.com/office/word/2010/wordprocessingShape" mc:Ignorable="w14 w15 wp14">
   <w:body>
     <w:p>
       <w:pPr>
@@ -11,7 +11,6 @@
         <w:rPr>
           <w:sz w:val="28"/>
           <w:szCs w:val="28"/>
-          <w:lang w:val="en-US"/>
         </w:rPr>
       </w:pPr>
       <w:r>
@@ -20,14 +19,6 @@
           <w:szCs w:val="28"/>
         </w:rPr>
         <w:t>Министерство образования Республики Беларусь</w:t>
-      </w:r>
-      <w:r>
-        <w:rPr>
-          <w:sz w:val="28"/>
-          <w:szCs w:val="28"/>
-          <w:lang w:val="en-US"/>
-        </w:rPr>
-        <w:t>test</w:t>
       </w:r>
       <w:bookmarkStart w:id="0" w:name="_GoBack"/>
       <w:bookmarkEnd w:id="0"/>
@@ -2313,10 +2304,10 @@
             <v:path o:extrusionok="f" gradientshapeok="t" o:connecttype="rect"/>
             <o:lock v:ext="edit" aspectratio="t"/>
           </v:shapetype>
-          <v:shape id="_x0000_i1025" type="#_x0000_t75" style="width:14.4pt;height:30.6pt" o:ole="">
+          <v:shape id="_x0000_i1025" type="#_x0000_t75" style="width:14.25pt;height:30.75pt" o:ole="">
             <v:imagedata r:id="rId20" o:title=""/>
           </v:shape>
-          <o:OLEObject Type="Embed" ProgID="Equation.3" ShapeID="_x0000_i1025" DrawAspect="Content" ObjectID="_1549129561" r:id="rId21"/>
+          <o:OLEObject Type="Embed" ProgID="Equation.3" ShapeID="_x0000_i1025" DrawAspect="Content" ObjectID="_1549129736" r:id="rId21"/>
         </w:object>
       </w:r>
     </w:p>
@@ -2339,10 +2330,10 @@
           <w:position w:val="-24"/>
         </w:rPr>
         <w:object w:dxaOrig="260" w:dyaOrig="620">
-          <v:shape id="_x0000_i1026" type="#_x0000_t75" style="width:14.4pt;height:30.6pt" o:ole="">
+          <v:shape id="_x0000_i1026" type="#_x0000_t75" style="width:14.25pt;height:30.75pt" o:ole="">
             <v:imagedata r:id="rId20" o:title=""/>
           </v:shape>
-          <o:OLEObject Type="Embed" ProgID="Equation.3" ShapeID="_x0000_i1026" DrawAspect="Content" ObjectID="_1549129562" r:id="rId22"/>
+          <o:OLEObject Type="Embed" ProgID="Equation.3" ShapeID="_x0000_i1026" DrawAspect="Content" ObjectID="_1549129737" r:id="rId22"/>
         </w:object>
       </w:r>
     </w:p>
@@ -3617,7 +3608,7 @@
 </file>
 
 <file path=word/endnotes.xml><?xml version="1.0" encoding="utf-8"?>
-<w:endnotes xmlns:wpc="http://schemas.microsoft.com/office/word/2010/wordprocessingCanvas" xmlns:cx="http://schemas.microsoft.com/office/drawing/2014/chartex" xmlns:mc="http://schemas.openxmlformats.org/markup-compatibility/2006" xmlns:o="urn:schemas-microsoft-com:office:office" xmlns:r="http://schemas.openxmlformats.org/officeDocument/2006/relationships" xmlns:m="http://schemas.openxmlformats.org/officeDocument/2006/math" xmlns:v="urn:schemas-microsoft-com:vml" xmlns:wp14="http://schemas.microsoft.com/office/word/2010/wordprocessingDrawing" xmlns:wp="http://schemas.openxmlformats.org/drawingml/2006/wordprocessingDrawing" xmlns:w10="urn:schemas-microsoft-com:office:word" xmlns:w="http://schemas.openxmlformats.org/wordprocessingml/2006/main" xmlns:w14="http://schemas.microsoft.com/office/word/2010/wordml" xmlns:w15="http://schemas.microsoft.com/office/word/2012/wordml" xmlns:w16se="http://schemas.microsoft.com/office/word/2015/wordml/symex" xmlns:wpg="http://schemas.microsoft.com/office/word/2010/wordprocessingGroup" xmlns:wpi="http://schemas.microsoft.com/office/word/2010/wordprocessingInk" xmlns:wne="http://schemas.microsoft.com/office/word/2006/wordml" xmlns:wps="http://schemas.microsoft.com/office/word/2010/wordprocessingShape" mc:Ignorable="w14 w15 w16se wp14">
+<w:endnotes xmlns:wpc="http://schemas.microsoft.com/office/word/2010/wordprocessingCanvas" xmlns:mc="http://schemas.openxmlformats.org/markup-compatibility/2006" xmlns:o="urn:schemas-microsoft-com:office:office" xmlns:r="http://schemas.openxmlformats.org/officeDocument/2006/relationships" xmlns:m="http://schemas.openxmlformats.org/officeDocument/2006/math" xmlns:v="urn:schemas-microsoft-com:vml" xmlns:wp14="http://schemas.microsoft.com/office/word/2010/wordprocessingDrawing" xmlns:wp="http://schemas.openxmlformats.org/drawingml/2006/wordprocessingDrawing" xmlns:w10="urn:schemas-microsoft-com:office:word" xmlns:w="http://schemas.openxmlformats.org/wordprocessingml/2006/main" xmlns:w14="http://schemas.microsoft.com/office/word/2010/wordml" xmlns:w15="http://schemas.microsoft.com/office/word/2012/wordml" xmlns:wpg="http://schemas.microsoft.com/office/word/2010/wordprocessingGroup" xmlns:wpi="http://schemas.microsoft.com/office/word/2010/wordprocessingInk" xmlns:wne="http://schemas.microsoft.com/office/word/2006/wordml" xmlns:wps="http://schemas.microsoft.com/office/word/2010/wordprocessingShape" mc:Ignorable="w14 w15 wp14">
   <w:endnote w:type="separator" w:id="-1">
     <w:p>
       <w:pPr>
@@ -3642,7 +3633,7 @@
 </file>
 
 <file path=word/footnotes.xml><?xml version="1.0" encoding="utf-8"?>
-<w:footnotes xmlns:wpc="http://schemas.microsoft.com/office/word/2010/wordprocessingCanvas" xmlns:cx="http://schemas.microsoft.com/office/drawing/2014/chartex" xmlns:mc="http://schemas.openxmlformats.org/markup-compatibility/2006" xmlns:o="urn:schemas-microsoft-com:office:office" xmlns:r="http://schemas.openxmlformats.org/officeDocument/2006/relationships" xmlns:m="http://schemas.openxmlformats.org/officeDocument/2006/math" xmlns:v="urn:schemas-microsoft-com:vml" xmlns:wp14="http://schemas.microsoft.com/office/word/2010/wordprocessingDrawing" xmlns:wp="http://schemas.openxmlformats.org/drawingml/2006/wordprocessingDrawing" xmlns:w10="urn:schemas-microsoft-com:office:word" xmlns:w="http://schemas.openxmlformats.org/wordprocessingml/2006/main" xmlns:w14="http://schemas.microsoft.com/office/word/2010/wordml" xmlns:w15="http://schemas.microsoft.com/office/word/2012/wordml" xmlns:w16se="http://schemas.microsoft.com/office/word/2015/wordml/symex" xmlns:wpg="http://schemas.microsoft.com/office/word/2010/wordprocessingGroup" xmlns:wpi="http://schemas.microsoft.com/office/word/2010/wordprocessingInk" xmlns:wne="http://schemas.microsoft.com/office/word/2006/wordml" xmlns:wps="http://schemas.microsoft.com/office/word/2010/wordprocessingShape" mc:Ignorable="w14 w15 w16se wp14">
+<w:footnotes xmlns:wpc="http://schemas.microsoft.com/office/word/2010/wordprocessingCanvas" xmlns:mc="http://schemas.openxmlformats.org/markup-compatibility/2006" xmlns:o="urn:schemas-microsoft-com:office:office" xmlns:r="http://schemas.openxmlformats.org/officeDocument/2006/relationships" xmlns:m="http://schemas.openxmlformats.org/officeDocument/2006/math" xmlns:v="urn:schemas-microsoft-com:vml" xmlns:wp14="http://schemas.microsoft.com/office/word/2010/wordprocessingDrawing" xmlns:wp="http://schemas.openxmlformats.org/drawingml/2006/wordprocessingDrawing" xmlns:w10="urn:schemas-microsoft-com:office:word" xmlns:w="http://schemas.openxmlformats.org/wordprocessingml/2006/main" xmlns:w14="http://schemas.microsoft.com/office/word/2010/wordml" xmlns:w15="http://schemas.microsoft.com/office/word/2012/wordml" xmlns:wpg="http://schemas.microsoft.com/office/word/2010/wordprocessingGroup" xmlns:wpi="http://schemas.microsoft.com/office/word/2010/wordprocessingInk" xmlns:wne="http://schemas.microsoft.com/office/word/2006/wordml" xmlns:wps="http://schemas.microsoft.com/office/word/2010/wordprocessingShape" mc:Ignorable="w14 w15 wp14">
   <w:footnote w:type="separator" w:id="-1">
     <w:p>
       <w:pPr>
@@ -3667,8 +3658,8 @@
 </file>
 
 <file path=word/numbering.xml><?xml version="1.0" encoding="utf-8"?>
-<w:numbering xmlns:wpc="http://schemas.microsoft.com/office/word/2010/wordprocessingCanvas" xmlns:cx="http://schemas.microsoft.com/office/drawing/2014/chartex" xmlns:mc="http://schemas.openxmlformats.org/markup-compatibility/2006" xmlns:o="urn:schemas-microsoft-com:office:office" xmlns:r="http://schemas.openxmlformats.org/officeDocument/2006/relationships" xmlns:m="http://schemas.openxmlformats.org/officeDocument/2006/math" xmlns:v="urn:schemas-microsoft-com:vml" xmlns:wp14="http://schemas.microsoft.com/office/word/2010/wordprocessingDrawing" xmlns:wp="http://schemas.openxmlformats.org/drawingml/2006/wordprocessingDrawing" xmlns:w10="urn:schemas-microsoft-com:office:word" xmlns:w="http://schemas.openxmlformats.org/wordprocessingml/2006/main" xmlns:w14="http://schemas.microsoft.com/office/word/2010/wordml" xmlns:w15="http://schemas.microsoft.com/office/word/2012/wordml" xmlns:w16se="http://schemas.microsoft.com/office/word/2015/wordml/symex" xmlns:wpg="http://schemas.microsoft.com/office/word/2010/wordprocessingGroup" xmlns:wpi="http://schemas.microsoft.com/office/word/2010/wordprocessingInk" xmlns:wne="http://schemas.microsoft.com/office/word/2006/wordml" xmlns:wps="http://schemas.microsoft.com/office/word/2010/wordprocessingShape" mc:Ignorable="w14 w15 w16se wp14">
-  <w:abstractNum w:abstractNumId="0" w15:restartNumberingAfterBreak="0">
+<w:numbering xmlns:wpc="http://schemas.microsoft.com/office/word/2010/wordprocessingCanvas" xmlns:mc="http://schemas.openxmlformats.org/markup-compatibility/2006" xmlns:o="urn:schemas-microsoft-com:office:office" xmlns:r="http://schemas.openxmlformats.org/officeDocument/2006/relationships" xmlns:m="http://schemas.openxmlformats.org/officeDocument/2006/math" xmlns:v="urn:schemas-microsoft-com:vml" xmlns:wp14="http://schemas.microsoft.com/office/word/2010/wordprocessingDrawing" xmlns:wp="http://schemas.openxmlformats.org/drawingml/2006/wordprocessingDrawing" xmlns:w10="urn:schemas-microsoft-com:office:word" xmlns:w="http://schemas.openxmlformats.org/wordprocessingml/2006/main" xmlns:w14="http://schemas.microsoft.com/office/word/2010/wordml" xmlns:w15="http://schemas.microsoft.com/office/word/2012/wordml" xmlns:wpg="http://schemas.microsoft.com/office/word/2010/wordprocessingGroup" xmlns:wpi="http://schemas.microsoft.com/office/word/2010/wordprocessingInk" xmlns:wne="http://schemas.microsoft.com/office/word/2006/wordml" xmlns:wps="http://schemas.microsoft.com/office/word/2010/wordprocessingShape" mc:Ignorable="w14 w15 wp14">
+  <w:abstractNum w:abstractNumId="0">
     <w:nsid w:val="02C56B85"/>
     <w:multiLevelType w:val="hybridMultilevel"/>
     <w:tmpl w:val="772AFD28"/>
@@ -3757,7 +3748,7 @@
       </w:pPr>
     </w:lvl>
   </w:abstractNum>
-  <w:abstractNum w:abstractNumId="1" w15:restartNumberingAfterBreak="0">
+  <w:abstractNum w:abstractNumId="1">
     <w:nsid w:val="11326DC8"/>
     <w:multiLevelType w:val="multilevel"/>
     <w:tmpl w:val="D4707E96"/>
@@ -3906,7 +3897,7 @@
       </w:rPr>
     </w:lvl>
   </w:abstractNum>
-  <w:abstractNum w:abstractNumId="2" w15:restartNumberingAfterBreak="0">
+  <w:abstractNum w:abstractNumId="2">
     <w:nsid w:val="17460C8A"/>
     <w:multiLevelType w:val="hybridMultilevel"/>
     <w:tmpl w:val="83D6302A"/>
@@ -4019,7 +4010,7 @@
       </w:rPr>
     </w:lvl>
   </w:abstractNum>
-  <w:abstractNum w:abstractNumId="3" w15:restartNumberingAfterBreak="0">
+  <w:abstractNum w:abstractNumId="3">
     <w:nsid w:val="19837BED"/>
     <w:multiLevelType w:val="hybridMultilevel"/>
     <w:tmpl w:val="FAF0826E"/>
@@ -4132,7 +4123,7 @@
       </w:rPr>
     </w:lvl>
   </w:abstractNum>
-  <w:abstractNum w:abstractNumId="4" w15:restartNumberingAfterBreak="0">
+  <w:abstractNum w:abstractNumId="4">
     <w:nsid w:val="29473C70"/>
     <w:multiLevelType w:val="hybridMultilevel"/>
     <w:tmpl w:val="E5B61496"/>
@@ -4221,7 +4212,7 @@
       </w:pPr>
     </w:lvl>
   </w:abstractNum>
-  <w:abstractNum w:abstractNumId="5" w15:restartNumberingAfterBreak="0">
+  <w:abstractNum w:abstractNumId="5">
     <w:nsid w:val="4DA61BEB"/>
     <w:multiLevelType w:val="multilevel"/>
     <w:tmpl w:val="8814EDE6"/>
@@ -4370,7 +4361,7 @@
       </w:rPr>
     </w:lvl>
   </w:abstractNum>
-  <w:abstractNum w:abstractNumId="6" w15:restartNumberingAfterBreak="0">
+  <w:abstractNum w:abstractNumId="6">
     <w:nsid w:val="6AE11471"/>
     <w:multiLevelType w:val="multilevel"/>
     <w:tmpl w:val="F7E0F902"/>
@@ -4491,7 +4482,7 @@
       </w:rPr>
     </w:lvl>
   </w:abstractNum>
-  <w:abstractNum w:abstractNumId="7" w15:restartNumberingAfterBreak="0">
+  <w:abstractNum w:abstractNumId="7">
     <w:nsid w:val="714252B0"/>
     <w:multiLevelType w:val="multilevel"/>
     <w:tmpl w:val="CFC8E90A"/>
@@ -4604,7 +4595,7 @@
       </w:rPr>
     </w:lvl>
   </w:abstractNum>
-  <w:abstractNum w:abstractNumId="8" w15:restartNumberingAfterBreak="0">
+  <w:abstractNum w:abstractNumId="8">
     <w:nsid w:val="73B11BFE"/>
     <w:multiLevelType w:val="hybridMultilevel"/>
     <w:tmpl w:val="DAB6F16A"/>
@@ -4693,7 +4684,7 @@
       </w:pPr>
     </w:lvl>
   </w:abstractNum>
-  <w:abstractNum w:abstractNumId="9" w15:restartNumberingAfterBreak="0">
+  <w:abstractNum w:abstractNumId="9">
     <w:nsid w:val="73CA543E"/>
     <w:multiLevelType w:val="hybridMultilevel"/>
     <w:tmpl w:val="B754BF8E"/>
@@ -4816,7 +4807,7 @@
 </file>
 
 <file path=word/styles.xml><?xml version="1.0" encoding="utf-8"?>
-<w:styles xmlns:mc="http://schemas.openxmlformats.org/markup-compatibility/2006" xmlns:r="http://schemas.openxmlformats.org/officeDocument/2006/relationships" xmlns:w="http://schemas.openxmlformats.org/wordprocessingml/2006/main" xmlns:w14="http://schemas.microsoft.com/office/word/2010/wordml" xmlns:w15="http://schemas.microsoft.com/office/word/2012/wordml" xmlns:w16se="http://schemas.microsoft.com/office/word/2015/wordml/symex" mc:Ignorable="w14 w15 w16se">
+<w:styles xmlns:mc="http://schemas.openxmlformats.org/markup-compatibility/2006" xmlns:r="http://schemas.openxmlformats.org/officeDocument/2006/relationships" xmlns:w="http://schemas.openxmlformats.org/wordprocessingml/2006/main" xmlns:w14="http://schemas.microsoft.com/office/word/2010/wordml" xmlns:w15="http://schemas.microsoft.com/office/word/2012/wordml" mc:Ignorable="w14 w15">
   <w:docDefaults>
     <w:rPrDefault>
       <w:rPr>

--- a/НПО_13.02.17_В5/Отчёты/Отч1.docx
+++ b/НПО_13.02.17_В5/Отчёты/Отч1.docx
@@ -20,8 +20,6 @@
         </w:rPr>
         <w:t>Министерство образования Республики Беларусь</w:t>
       </w:r>
-      <w:bookmarkStart w:id="0" w:name="_GoBack"/>
-      <w:bookmarkEnd w:id="0"/>
     </w:p>
     <w:p>
       <w:pPr>
@@ -2307,7 +2305,7 @@
           <v:shape id="_x0000_i1025" type="#_x0000_t75" style="width:14.25pt;height:30.75pt" o:ole="">
             <v:imagedata r:id="rId20" o:title=""/>
           </v:shape>
-          <o:OLEObject Type="Embed" ProgID="Equation.3" ShapeID="_x0000_i1025" DrawAspect="Content" ObjectID="_1549129736" r:id="rId21"/>
+          <o:OLEObject Type="Embed" ProgID="Equation.3" ShapeID="_x0000_i1025" DrawAspect="Content" ObjectID="_1549395111" r:id="rId21"/>
         </w:object>
       </w:r>
     </w:p>
@@ -2333,7 +2331,7 @@
           <v:shape id="_x0000_i1026" type="#_x0000_t75" style="width:14.25pt;height:30.75pt" o:ole="">
             <v:imagedata r:id="rId20" o:title=""/>
           </v:shape>
-          <o:OLEObject Type="Embed" ProgID="Equation.3" ShapeID="_x0000_i1026" DrawAspect="Content" ObjectID="_1549129737" r:id="rId22"/>
+          <o:OLEObject Type="Embed" ProgID="Equation.3" ShapeID="_x0000_i1026" DrawAspect="Content" ObjectID="_1549395112" r:id="rId22"/>
         </w:object>
       </w:r>
     </w:p>
@@ -2527,23 +2525,44 @@
     </w:p>
     <w:p>
       <w:pPr>
-        <w:ind w:firstLine="708"/>
-        <w:rPr>
-          <w:b/>
-        </w:rPr>
-      </w:pPr>
-      <w:r>
-        <w:rPr>
-          <w:b/>
-          <w:i/>
-        </w:rPr>
-        <w:t>наработка до отказа,</w:t>
-      </w:r>
-      <w:r>
-        <w:rPr>
-          <w:b/>
-        </w:rPr>
-        <w:t xml:space="preserve"> под которой понимается наработка объекта от начала эксплуатации до первого отказа</w:t>
+        <w:ind w:firstLine="0"/>
+        <w:rPr>
+          <w:b/>
+        </w:rPr>
+      </w:pPr>
+      <w:r>
+        <w:rPr>
+          <w:b/>
+        </w:rPr>
+        <w:t>Технический ресурс - наработка объекта от начала его эксплуатации до достижения предельного состояния.</w:t>
+      </w:r>
+    </w:p>
+    <w:p>
+      <w:pPr>
+        <w:ind w:firstLine="708"/>
+        <w:rPr>
+          <w:b/>
+        </w:rPr>
+      </w:pPr>
+      <w:r>
+        <w:rPr>
+          <w:b/>
+        </w:rPr>
+        <w:t>Срок службы - календарная продолжительность эксплуатации объекта от ее начала или возобновления после капитального или среднего ремонта до наступления предельного состояния.</w:t>
+      </w:r>
+    </w:p>
+    <w:p>
+      <w:pPr>
+        <w:ind w:firstLine="708"/>
+        <w:rPr>
+          <w:b/>
+        </w:rPr>
+      </w:pPr>
+      <w:r>
+        <w:rPr>
+          <w:b/>
+        </w:rPr>
+        <w:t>Срок сохраняемости - календарная продолжительность хранения и (или) транспортирования объекта в заданных условиях, в течение и после которой сохраняются значения установленных показателей (в том числе и показателей надежности) в заданных пределах.</w:t>
       </w:r>
     </w:p>
     <w:p>
@@ -2566,6 +2585,239 @@
       </w:pPr>
       <w:r>
         <w:t>4.15. Какие показатели надёжности может иметь вычислительное устройство как восстанавливаемый объект?</w:t>
+      </w:r>
+    </w:p>
+    <w:p>
+      <w:pPr>
+        <w:ind w:firstLine="708"/>
+        <w:rPr>
+          <w:b/>
+        </w:rPr>
+      </w:pPr>
+      <w:r>
+        <w:rPr>
+          <w:b/>
+        </w:rPr>
+        <w:t>Заданная наработка - наработка, в течение которой объе</w:t>
+      </w:r>
+      <w:r>
+        <w:rPr>
+          <w:b/>
+        </w:rPr>
+        <w:t>кт должен безотказно работать дя выполнения своих функций.</w:t>
+      </w:r>
+    </w:p>
+    <w:p>
+      <w:pPr>
+        <w:ind w:firstLine="708"/>
+        <w:rPr>
+          <w:b/>
+        </w:rPr>
+      </w:pPr>
+      <w:r>
+        <w:rPr>
+          <w:b/>
+        </w:rPr>
+        <w:t>Среднее время простоя - математическое ожидание случайного времени вынужденного нерегламентированного пребывания объекта в</w:t>
+      </w:r>
+      <w:r>
+        <w:rPr>
+          <w:b/>
+        </w:rPr>
+        <w:t xml:space="preserve"> состоянии неработоспособности.</w:t>
+      </w:r>
+    </w:p>
+    <w:p>
+      <w:pPr>
+        <w:ind w:firstLine="708"/>
+        <w:rPr>
+          <w:b/>
+        </w:rPr>
+      </w:pPr>
+      <w:r>
+        <w:rPr>
+          <w:b/>
+        </w:rPr>
+        <w:t>Среднее время восстановления - математическое ожидание случайной продолжительности восстановления работосп</w:t>
+      </w:r>
+      <w:r>
+        <w:rPr>
+          <w:b/>
+        </w:rPr>
+        <w:t>особности (собственно ремонта).</w:t>
+      </w:r>
+    </w:p>
+    <w:p>
+      <w:pPr>
+        <w:ind w:firstLine="708"/>
+        <w:rPr>
+          <w:b/>
+        </w:rPr>
+      </w:pPr>
+      <w:r>
+        <w:rPr>
+          <w:b/>
+        </w:rPr>
+        <w:t>Вероятность восстановления - вероятность того, что фактическая продолжительность восстановления работоспособности объекта не превысит заданной.</w:t>
+      </w:r>
+    </w:p>
+    <w:p>
+      <w:pPr>
+        <w:ind w:firstLine="708"/>
+        <w:rPr>
+          <w:b/>
+        </w:rPr>
+      </w:pPr>
+      <w:r>
+        <w:rPr>
+          <w:b/>
+        </w:rPr>
+        <w:t>Показатель технической эффективности функционирования - мера качества собственно функционирования объекта или целесообразности использования объекта для выполнения заданных функций.</w:t>
+      </w:r>
+    </w:p>
+    <w:p>
+      <w:pPr>
+        <w:ind w:firstLine="708"/>
+        <w:rPr>
+          <w:b/>
+        </w:rPr>
+      </w:pPr>
+      <w:r>
+        <w:rPr>
+          <w:b/>
+        </w:rPr>
+        <w:t>Коэффициент сохранения эффективности - показатель, характеризующий влияние степени надежности к максимально возможному значению этого показателя (т.е. соответствующему состоянию полной работоспособности всех элементов объекта).</w:t>
+      </w:r>
+    </w:p>
+    <w:p>
+      <w:pPr>
+        <w:ind w:firstLine="708"/>
+        <w:rPr>
+          <w:b/>
+        </w:rPr>
+      </w:pPr>
+      <w:r>
+        <w:rPr>
+          <w:b/>
+        </w:rPr>
+        <w:lastRenderedPageBreak/>
+        <w:t>Нестационарный коэффициент готовности - вероятность того, что объект окажется работоспособным в заданный момент времени, отсчитываемый от начала работы (или от другого строго определенного момента времени), для которого известно нач</w:t>
+      </w:r>
+      <w:r>
+        <w:rPr>
+          <w:b/>
+        </w:rPr>
+        <w:t>альное состояние этого объекта.</w:t>
+      </w:r>
+    </w:p>
+    <w:p>
+      <w:pPr>
+        <w:ind w:firstLine="708"/>
+        <w:rPr>
+          <w:b/>
+        </w:rPr>
+      </w:pPr>
+      <w:r>
+        <w:rPr>
+          <w:b/>
+        </w:rPr>
+        <w:t>Средний коэффициент готовности - усредненное на заданном интервале времени значение нестационарного коэффициента готовности.</w:t>
+      </w:r>
+    </w:p>
+    <w:p>
+      <w:pPr>
+        <w:ind w:firstLine="708"/>
+        <w:rPr>
+          <w:b/>
+        </w:rPr>
+      </w:pPr>
+      <w:r>
+        <w:rPr>
+          <w:b/>
+        </w:rPr>
+        <w:t>Стационарный коэффициент готовности (коэффициент готовности) - вероятность того, что восстанавливаемый объект окажется работоспособным в произвольно выбранный момент времени в установившемся процессе эксплуатации.</w:t>
+      </w:r>
+    </w:p>
+    <w:p>
+      <w:pPr>
+        <w:ind w:firstLine="708"/>
+        <w:rPr>
+          <w:b/>
+        </w:rPr>
+      </w:pPr>
+      <w:r>
+        <w:rPr>
+          <w:b/>
+        </w:rPr>
+        <w:t>Средний коэффициент оперативной готовности - усредненное на заданном интервале значение нестационарного коэфф</w:t>
+      </w:r>
+      <w:r>
+        <w:rPr>
+          <w:b/>
+        </w:rPr>
+        <w:t>ициента оперативной готовности.</w:t>
+      </w:r>
+    </w:p>
+    <w:p>
+      <w:pPr>
+        <w:ind w:firstLine="708"/>
+        <w:rPr>
+          <w:b/>
+        </w:rPr>
+      </w:pPr>
+      <w:r>
+        <w:rPr>
+          <w:b/>
+        </w:rPr>
+        <w:t>Стационарный коэффициент оперативной готовности (коэффициент оперативной готовности) - вероятность того, что восстанавливаемый элемент окажется работоспособным в произвольный момент времени, и с этого момента времени будет работать безотказно в течение заданного интервала времени.</w:t>
+      </w:r>
+    </w:p>
+    <w:p>
+      <w:pPr>
+        <w:ind w:firstLine="708"/>
+        <w:rPr>
+          <w:b/>
+        </w:rPr>
+      </w:pPr>
+      <w:r>
+        <w:rPr>
+          <w:b/>
+        </w:rPr>
+        <w:t>Коэффициент технического использования - отношение средней наработки объекта в единицах времени за некоторый период эксплуатации к сумме средних значений наработки, времени простоя, обусловленного техническим обслуживанием, и времени ремонтов</w:t>
+      </w:r>
+      <w:r>
+        <w:rPr>
+          <w:b/>
+        </w:rPr>
+        <w:t xml:space="preserve"> за тот же период эксплуатации.</w:t>
+      </w:r>
+    </w:p>
+    <w:p>
+      <w:pPr>
+        <w:ind w:firstLine="708"/>
+        <w:rPr>
+          <w:b/>
+        </w:rPr>
+      </w:pPr>
+      <w:r>
+        <w:rPr>
+          <w:b/>
+        </w:rPr>
+        <w:t>Интенсивность отказов - условная плотность вероятности отказа невосстанавливаемого объекта, определяемая для рассматриваемого момента времени при условии, что до этого момента отказ не возник.</w:t>
+      </w:r>
+    </w:p>
+    <w:p>
+      <w:pPr>
+        <w:ind w:firstLine="708"/>
+        <w:rPr>
+          <w:b/>
+        </w:rPr>
+      </w:pPr>
+      <w:r>
+        <w:rPr>
+          <w:b/>
+        </w:rPr>
+        <w:t>Интенсивность восстановления - условная плотность вероятности восстановления работоспособности объекта, определенная для рассматриваемого момента времени, при условии, что до этого момента восстановление не было завершено.</w:t>
       </w:r>
     </w:p>
     <w:p>
@@ -2893,7 +3145,15 @@
       <w:pPr>
         <w:ind w:firstLine="708"/>
       </w:pPr>
-      <w:r>
+      <w:bookmarkStart w:id="0" w:name="_GoBack"/>
+      <w:bookmarkEnd w:id="0"/>
+    </w:p>
+    <w:p>
+      <w:pPr>
+        <w:ind w:firstLine="708"/>
+      </w:pPr>
+      <w:r>
+        <w:lastRenderedPageBreak/>
         <w:t>4..18. Какие виды классификации отказов Вы знаете? Охарактеризуйте их.</w:t>
       </w:r>
     </w:p>
@@ -3156,7 +3416,6 @@
           <w:i/>
           <w:color w:val="000000"/>
         </w:rPr>
-        <w:lastRenderedPageBreak/>
         <w:t xml:space="preserve">– по признаку характера изменения во времени значений параметров объекта – внезапный отказ, рис. 1.3 </w:t>
       </w:r>
       <w:r>
@@ -3379,7 +3638,14 @@
         <w:rPr>
           <w:b/>
         </w:rPr>
-        <w:t xml:space="preserve"> (многократно возникающие самоустраняющиеся отказы одного и того же характера), </w:t>
+        <w:t xml:space="preserve"> </w:t>
+      </w:r>
+      <w:r>
+        <w:rPr>
+          <w:b/>
+        </w:rPr>
+        <w:lastRenderedPageBreak/>
+        <w:t xml:space="preserve">(многократно возникающие самоустраняющиеся отказы одного и того же характера), </w:t>
       </w:r>
       <w:r>
         <w:rPr>
@@ -3515,7 +3781,6 @@
         <w:ind w:firstLine="708"/>
       </w:pPr>
       <w:r>
-        <w:lastRenderedPageBreak/>
         <w:t>4.21. Как влияет коэффициент готовности устройства, равномерно обрабатывающего информацию, на количество информации, потерянной за счёт отказов устройства?</w:t>
       </w:r>
     </w:p>

--- a/НПО_13.02.17_В5/Отчёты/Отч1.docx
+++ b/НПО_13.02.17_В5/Отчёты/Отч1.docx
@@ -1,6 +1,6 @@
 
 <file path=word/document.xml><?xml version="1.0" encoding="utf-8"?>
-<w:document xmlns:wpc="http://schemas.microsoft.com/office/word/2010/wordprocessingCanvas" xmlns:mc="http://schemas.openxmlformats.org/markup-compatibility/2006" xmlns:o="urn:schemas-microsoft-com:office:office" xmlns:r="http://schemas.openxmlformats.org/officeDocument/2006/relationships" xmlns:m="http://schemas.openxmlformats.org/officeDocument/2006/math" xmlns:v="urn:schemas-microsoft-com:vml" xmlns:wp14="http://schemas.microsoft.com/office/word/2010/wordprocessingDrawing" xmlns:wp="http://schemas.openxmlformats.org/drawingml/2006/wordprocessingDrawing" xmlns:w10="urn:schemas-microsoft-com:office:word" xmlns:w="http://schemas.openxmlformats.org/wordprocessingml/2006/main" xmlns:w14="http://schemas.microsoft.com/office/word/2010/wordml" xmlns:w15="http://schemas.microsoft.com/office/word/2012/wordml" xmlns:wpg="http://schemas.microsoft.com/office/word/2010/wordprocessingGroup" xmlns:wpi="http://schemas.microsoft.com/office/word/2010/wordprocessingInk" xmlns:wne="http://schemas.microsoft.com/office/word/2006/wordml" xmlns:wps="http://schemas.microsoft.com/office/word/2010/wordprocessingShape" mc:Ignorable="w14 w15 wp14">
+<w:document xmlns:wpc="http://schemas.microsoft.com/office/word/2010/wordprocessingCanvas" xmlns:cx="http://schemas.microsoft.com/office/drawing/2014/chartex" xmlns:mc="http://schemas.openxmlformats.org/markup-compatibility/2006" xmlns:o="urn:schemas-microsoft-com:office:office" xmlns:r="http://schemas.openxmlformats.org/officeDocument/2006/relationships" xmlns:m="http://schemas.openxmlformats.org/officeDocument/2006/math" xmlns:v="urn:schemas-microsoft-com:vml" xmlns:wp14="http://schemas.microsoft.com/office/word/2010/wordprocessingDrawing" xmlns:wp="http://schemas.openxmlformats.org/drawingml/2006/wordprocessingDrawing" xmlns:w10="urn:schemas-microsoft-com:office:word" xmlns:w="http://schemas.openxmlformats.org/wordprocessingml/2006/main" xmlns:w14="http://schemas.microsoft.com/office/word/2010/wordml" xmlns:w15="http://schemas.microsoft.com/office/word/2012/wordml" xmlns:w16se="http://schemas.microsoft.com/office/word/2015/wordml/symex" xmlns:wpg="http://schemas.microsoft.com/office/word/2010/wordprocessingGroup" xmlns:wpi="http://schemas.microsoft.com/office/word/2010/wordprocessingInk" xmlns:wne="http://schemas.microsoft.com/office/word/2006/wordml" xmlns:wps="http://schemas.microsoft.com/office/word/2010/wordprocessingShape" mc:Ignorable="w14 w15 w16se wp14">
   <w:body>
     <w:p>
       <w:pPr>
@@ -20,8 +20,6 @@
         </w:rPr>
         <w:t>Министерство образования Республики Беларусь</w:t>
       </w:r>
-      <w:bookmarkStart w:id="0" w:name="_GoBack"/>
-      <w:bookmarkEnd w:id="0"/>
     </w:p>
     <w:p>
       <w:pPr>
@@ -342,7 +340,7 @@
           <w:sz w:val="28"/>
           <w:szCs w:val="28"/>
         </w:rPr>
-        <w:t>3</w:t>
+        <w:t>5</w:t>
       </w:r>
     </w:p>
     <w:p>
@@ -797,89 +795,133 @@
           <w:sz w:val="28"/>
           <w:szCs w:val="28"/>
         </w:rPr>
+        <w:t>Лабораторная №</w:t>
+      </w:r>
+      <w:r>
+        <w:rPr>
+          <w:sz w:val="28"/>
+          <w:szCs w:val="28"/>
+        </w:rPr>
+        <w:t xml:space="preserve"> </w:t>
+      </w:r>
+      <w:r>
+        <w:rPr>
+          <w:sz w:val="28"/>
+          <w:szCs w:val="28"/>
+        </w:rPr>
+        <w:t>1</w:t>
+      </w:r>
+    </w:p>
+    <w:p>
+      <w:pPr>
+        <w:spacing w:line="240" w:lineRule="auto"/>
+        <w:ind w:firstLine="0"/>
+        <w:contextualSpacing/>
+        <w:jc w:val="center"/>
+        <w:rPr>
+          <w:sz w:val="28"/>
+          <w:szCs w:val="28"/>
+        </w:rPr>
+      </w:pPr>
+      <w:r>
+        <w:rPr>
+          <w:sz w:val="28"/>
+          <w:szCs w:val="28"/>
+        </w:rPr>
+        <w:t>«</w:t>
+      </w:r>
+      <w:r>
+        <w:rPr>
+          <w:sz w:val="28"/>
+          <w:szCs w:val="28"/>
+        </w:rPr>
+        <w:t xml:space="preserve">Изучение моделей отказов в </w:t>
+      </w:r>
+      <w:r>
+        <w:rPr>
+          <w:sz w:val="28"/>
+          <w:szCs w:val="28"/>
+          <w:lang w:val="en-US"/>
+        </w:rPr>
+        <w:t>Mathcad</w:t>
+      </w:r>
+      <w:r>
+        <w:rPr>
+          <w:sz w:val="28"/>
+          <w:szCs w:val="28"/>
+        </w:rPr>
+        <w:t>»</w:t>
+      </w:r>
+    </w:p>
+    <w:p>
+      <w:pPr>
+        <w:spacing w:line="240" w:lineRule="auto"/>
+        <w:ind w:firstLine="0"/>
+        <w:contextualSpacing/>
+        <w:jc w:val="center"/>
+        <w:rPr>
+          <w:sz w:val="28"/>
+          <w:szCs w:val="28"/>
+        </w:rPr>
+      </w:pPr>
+      <w:r>
+        <w:rPr>
+          <w:sz w:val="28"/>
+          <w:szCs w:val="28"/>
+        </w:rPr>
         <w:lastRenderedPageBreak/>
-        <w:t>Лабораторная №</w:t>
-      </w:r>
-      <w:r>
-        <w:rPr>
-          <w:sz w:val="28"/>
-          <w:szCs w:val="28"/>
+        <w:t xml:space="preserve">Вариант № </w:t>
+      </w:r>
+      <w:r>
+        <w:rPr>
+          <w:sz w:val="28"/>
+          <w:szCs w:val="28"/>
+        </w:rPr>
+        <w:t>5</w:t>
+      </w:r>
+    </w:p>
+    <w:p>
+      <w:pPr>
+        <w:spacing w:line="240" w:lineRule="auto"/>
+        <w:ind w:firstLine="0"/>
+        <w:contextualSpacing/>
+        <w:jc w:val="center"/>
+        <w:rPr>
+          <w:sz w:val="28"/>
+          <w:szCs w:val="28"/>
+        </w:rPr>
+      </w:pPr>
+    </w:p>
+    <w:p>
+      <w:pPr>
+        <w:ind w:firstLine="708"/>
+        <w:rPr>
+          <w:b/>
+        </w:rPr>
+      </w:pPr>
+      <w:r>
+        <w:rPr>
+          <w:b/>
+        </w:rPr>
+        <w:t xml:space="preserve">Цель работы: </w:t>
+      </w:r>
+      <w:r>
+        <w:t>Исследование моделей отказов средств вычислительной техники и изучение влияния изменений параметров надежности на вид графиков плотности вероятности и функции нормального распределения с помощью прикладной программы MAT</w:t>
+      </w:r>
+      <w:r>
+        <w:rPr>
+          <w:lang w:val="en-US"/>
+        </w:rPr>
+        <w:t>HCAD</w:t>
+      </w:r>
+      <w:r>
+        <w:t>.</w:t>
+      </w:r>
+      <w:r>
+        <w:rPr>
+          <w:b/>
         </w:rPr>
         <w:t xml:space="preserve"> </w:t>
-      </w:r>
-      <w:r>
-        <w:rPr>
-          <w:sz w:val="28"/>
-          <w:szCs w:val="28"/>
-        </w:rPr>
-        <w:t>1</w:t>
-      </w:r>
-    </w:p>
-    <w:p>
-      <w:pPr>
-        <w:spacing w:line="240" w:lineRule="auto"/>
-        <w:ind w:firstLine="0"/>
-        <w:contextualSpacing/>
-        <w:jc w:val="center"/>
-        <w:rPr>
-          <w:sz w:val="28"/>
-          <w:szCs w:val="28"/>
-        </w:rPr>
-      </w:pPr>
-      <w:r>
-        <w:rPr>
-          <w:sz w:val="28"/>
-          <w:szCs w:val="28"/>
-        </w:rPr>
-        <w:t>«</w:t>
-      </w:r>
-      <w:r>
-        <w:rPr>
-          <w:sz w:val="28"/>
-          <w:szCs w:val="28"/>
-        </w:rPr>
-        <w:t xml:space="preserve">Изучение моделей отказов в </w:t>
-      </w:r>
-      <w:r>
-        <w:rPr>
-          <w:sz w:val="28"/>
-          <w:szCs w:val="28"/>
-          <w:lang w:val="en-US"/>
-        </w:rPr>
-        <w:t>Mathcad</w:t>
-      </w:r>
-      <w:r>
-        <w:rPr>
-          <w:sz w:val="28"/>
-          <w:szCs w:val="28"/>
-        </w:rPr>
-        <w:t>»</w:t>
-      </w:r>
-    </w:p>
-    <w:p>
-      <w:pPr>
-        <w:spacing w:line="240" w:lineRule="auto"/>
-        <w:ind w:firstLine="0"/>
-        <w:contextualSpacing/>
-        <w:jc w:val="center"/>
-        <w:rPr>
-          <w:sz w:val="28"/>
-          <w:szCs w:val="28"/>
-        </w:rPr>
-      </w:pPr>
-      <w:r>
-        <w:rPr>
-          <w:sz w:val="28"/>
-          <w:szCs w:val="28"/>
-        </w:rPr>
-        <w:t xml:space="preserve">Вариант № </w:t>
-      </w:r>
-      <w:r>
-        <w:rPr>
-          <w:sz w:val="28"/>
-          <w:szCs w:val="28"/>
-        </w:rPr>
-        <w:t>3</w:t>
       </w:r>
     </w:p>
     <w:p>
@@ -1023,6 +1065,44 @@
     <w:p>
       <w:pPr>
         <w:pStyle w:val="a3"/>
+        <w:ind w:left="0" w:firstLine="0"/>
+        <w:jc w:val="center"/>
+      </w:pPr>
+      <w:r>
+        <w:t xml:space="preserve">Рис. 1 – Значение функции </w:t>
+      </w:r>
+      <w:r>
+        <w:rPr>
+          <w:lang w:val="en-US"/>
+        </w:rPr>
+        <w:t>f</w:t>
+      </w:r>
+      <w:r>
+        <w:t>(</w:t>
+      </w:r>
+      <w:r>
+        <w:rPr>
+          <w:lang w:val="en-US"/>
+        </w:rPr>
+        <w:t>t</w:t>
+      </w:r>
+      <w:r>
+        <w:t xml:space="preserve">) </w:t>
+      </w:r>
+      <w:r>
+        <w:t>и её график</w:t>
+      </w:r>
+    </w:p>
+    <w:p>
+      <w:pPr>
+        <w:pStyle w:val="a3"/>
+        <w:ind w:left="0" w:firstLine="0"/>
+        <w:jc w:val="center"/>
+      </w:pPr>
+    </w:p>
+    <w:p>
+      <w:pPr>
+        <w:pStyle w:val="a3"/>
         <w:numPr>
           <w:ilvl w:val="0"/>
           <w:numId w:val="10"/>
@@ -1102,22 +1182,17 @@
       <w:pPr>
         <w:ind w:firstLine="0"/>
         <w:jc w:val="center"/>
-        <w:sectPr>
-          <w:pgSz w:w="12240" w:h="15840"/>
-          <w:pgMar w:top="1134" w:right="851" w:bottom="1134" w:left="1701" w:header="720" w:footer="720" w:gutter="0"/>
-          <w:cols w:space="720"/>
-          <w:noEndnote/>
-        </w:sectPr>
       </w:pPr>
       <w:r>
         <w:rPr>
           <w:noProof/>
         </w:rPr>
+        <w:lastRenderedPageBreak/>
         <w:drawing>
-          <wp:inline distT="0" distB="0" distL="0" distR="0" wp14:anchorId="6C0F7FF7" wp14:editId="45DEF56D">
-            <wp:extent cx="5286375" cy="1952625"/>
-            <wp:effectExtent l="0" t="0" r="9525" b="9525"/>
-            <wp:docPr id="6" name="Рисунок 6"/>
+          <wp:inline distT="0" distB="0" distL="0" distR="0" wp14:anchorId="45194F3F" wp14:editId="21CBC19E">
+            <wp:extent cx="5219700" cy="2171700"/>
+            <wp:effectExtent l="0" t="0" r="0" b="0"/>
+            <wp:docPr id="14" name="Рисунок 14"/>
             <wp:cNvGraphicFramePr>
               <a:graphicFrameLocks xmlns:a="http://schemas.openxmlformats.org/drawingml/2006/main" noChangeAspect="1"/>
             </wp:cNvGraphicFramePr>
@@ -1137,7 +1212,7 @@
                   <pic:spPr>
                     <a:xfrm>
                       <a:off x="0" y="0"/>
-                      <a:ext cx="5286375" cy="1952625"/>
+                      <a:ext cx="5219700" cy="2171700"/>
                     </a:xfrm>
                     <a:prstGeom prst="rect">
                       <a:avLst/>
@@ -1153,6 +1228,16 @@
     <w:p>
       <w:pPr>
         <w:ind w:firstLine="0"/>
+        <w:jc w:val="center"/>
+      </w:pPr>
+      <w:r>
+        <w:t>Рис. 2 – Графики   ДЗР и ИЗР при заданных параметрах</w:t>
+      </w:r>
+    </w:p>
+    <w:p>
+      <w:pPr>
+        <w:ind w:firstLine="0"/>
+        <w:jc w:val="center"/>
       </w:pPr>
     </w:p>
     <w:p>
@@ -1179,10 +1264,10 @@
           <w:noProof/>
         </w:rPr>
         <w:drawing>
-          <wp:inline distT="0" distB="0" distL="0" distR="0" wp14:anchorId="558A0F0B" wp14:editId="5CAA1A16">
-            <wp:extent cx="5410200" cy="3867150"/>
+          <wp:inline distT="0" distB="0" distL="0" distR="0" wp14:anchorId="137BDCBD" wp14:editId="734F25F3">
+            <wp:extent cx="5429250" cy="4095750"/>
             <wp:effectExtent l="0" t="0" r="0" b="0"/>
-            <wp:docPr id="8" name="Рисунок 8"/>
+            <wp:docPr id="15" name="Рисунок 15"/>
             <wp:cNvGraphicFramePr>
               <a:graphicFrameLocks xmlns:a="http://schemas.openxmlformats.org/drawingml/2006/main" noChangeAspect="1"/>
             </wp:cNvGraphicFramePr>
@@ -1202,7 +1287,7 @@
                   <pic:spPr>
                     <a:xfrm>
                       <a:off x="0" y="0"/>
-                      <a:ext cx="5410200" cy="3867150"/>
+                      <a:ext cx="5429250" cy="4095750"/>
                     </a:xfrm>
                     <a:prstGeom prst="rect">
                       <a:avLst/>
@@ -1217,6 +1302,32 @@
     </w:p>
     <w:p>
       <w:pPr>
+        <w:pStyle w:val="a3"/>
+        <w:ind w:left="0" w:firstLine="0"/>
+        <w:jc w:val="center"/>
+      </w:pPr>
+      <w:r>
+        <w:t xml:space="preserve">Рис. 3 – Графики ДЗР и </w:t>
+      </w:r>
+      <w:r>
+        <w:t>ИЗ</w:t>
+      </w:r>
+      <w:r>
+        <w:t>Р при увеличенном и уменьшенном значениях математического ожидания</w:t>
+      </w:r>
+    </w:p>
+    <w:p>
+      <w:pPr>
+        <w:pStyle w:val="a3"/>
+        <w:ind w:left="0" w:firstLine="0"/>
+        <w:jc w:val="center"/>
+      </w:pPr>
+      <w:r>
+        <w:t xml:space="preserve"> </w:t>
+      </w:r>
+    </w:p>
+    <w:p>
+      <w:pPr>
         <w:ind w:firstLine="708"/>
       </w:pPr>
       <w:r>
@@ -1226,7 +1337,11 @@
         <w:t xml:space="preserve"> на</w:t>
       </w:r>
       <w:r>
-        <w:t xml:space="preserve"> позицию ма</w:t>
+        <w:t xml:space="preserve"> позицию </w:t>
+      </w:r>
+      <w:r>
+        <w:lastRenderedPageBreak/>
+        <w:t>ма</w:t>
       </w:r>
       <w:r>
         <w:t>ксимальной вероятности принятие</w:t>
@@ -1350,36 +1465,6 @@
       <w:r>
         <w:t>и наоборот.</w:t>
       </w:r>
-    </w:p>
-    <w:p>
-      <w:pPr>
-        <w:ind w:firstLine="708"/>
-      </w:pPr>
-    </w:p>
-    <w:p>
-      <w:pPr>
-        <w:ind w:firstLine="708"/>
-      </w:pPr>
-    </w:p>
-    <w:p>
-      <w:pPr>
-        <w:ind w:firstLine="708"/>
-      </w:pPr>
-    </w:p>
-    <w:p>
-      <w:pPr>
-        <w:ind w:firstLine="708"/>
-      </w:pPr>
-    </w:p>
-    <w:p>
-      <w:pPr>
-        <w:ind w:firstLine="708"/>
-      </w:pPr>
-    </w:p>
-    <w:p>
-      <w:pPr>
-        <w:ind w:firstLine="708"/>
-      </w:pPr>
     </w:p>
     <w:p>
       <w:pPr>
@@ -1396,7 +1481,6 @@
         <w:ind w:left="0" w:firstLine="0"/>
       </w:pPr>
       <w:r>
-        <w:lastRenderedPageBreak/>
         <w:t>Уменьшить среднеквадратичное отклонение (с.к.о.) в 2 раза, построить графики по п. 1, затем увеличить с.к.о. в 2 раза и снова построить графики. Сравнить полученные графики и сделать вывод о влиянии величины с.к.о. на вид нормального дифференциального и интегрального законов распределений. Сделать вывод.</w:t>
       </w:r>
     </w:p>
@@ -1410,10 +1494,10 @@
           <w:noProof/>
         </w:rPr>
         <w:drawing>
-          <wp:inline distT="0" distB="0" distL="0" distR="0" wp14:anchorId="69A5B5A3" wp14:editId="580D4E28">
-            <wp:extent cx="5467350" cy="4152900"/>
-            <wp:effectExtent l="0" t="0" r="0" b="0"/>
-            <wp:docPr id="10" name="Рисунок 10"/>
+          <wp:inline distT="0" distB="0" distL="0" distR="0" wp14:anchorId="24DE8884" wp14:editId="5306AB66">
+            <wp:extent cx="5495925" cy="4467225"/>
+            <wp:effectExtent l="0" t="0" r="9525" b="9525"/>
+            <wp:docPr id="16" name="Рисунок 16"/>
             <wp:cNvGraphicFramePr>
               <a:graphicFrameLocks xmlns:a="http://schemas.openxmlformats.org/drawingml/2006/main" noChangeAspect="1"/>
             </wp:cNvGraphicFramePr>
@@ -1433,7 +1517,7 @@
                   <pic:spPr>
                     <a:xfrm>
                       <a:off x="0" y="0"/>
-                      <a:ext cx="5467350" cy="4152900"/>
+                      <a:ext cx="5495925" cy="4467225"/>
                     </a:xfrm>
                     <a:prstGeom prst="rect">
                       <a:avLst/>
@@ -1448,10 +1532,35 @@
     </w:p>
     <w:p>
       <w:pPr>
+        <w:ind w:firstLine="0"/>
+        <w:jc w:val="center"/>
+      </w:pPr>
+      <w:r>
+        <w:t>Рис. 4 – Графики Д</w:t>
+      </w:r>
+      <w:r>
+        <w:t>ЗР и ИЗ</w:t>
+      </w:r>
+      <w:r>
+        <w:t>Р при увеличенном и уменьшенном значении среднеквадратичного отклонения</w:t>
+      </w:r>
+    </w:p>
+    <w:p>
+      <w:pPr>
+        <w:ind w:firstLine="0"/>
+        <w:jc w:val="center"/>
+      </w:pPr>
+    </w:p>
+    <w:p>
+      <w:pPr>
         <w:ind w:firstLine="708"/>
       </w:pPr>
       <w:r>
-        <w:t xml:space="preserve">Из изображенных выше графиков можно сделать вывод, что при построении графика дифференциального распределения среднеквадратичное отклонение влияет на область возможных принимаемых случайной величиной значений. То есть мы видим, что при </w:t>
+        <w:t xml:space="preserve">Из изображенных выше графиков можно сделать вывод, что при построении графика дифференциального распределения среднеквадратичное отклонение влияет на область возможных принимаемых случайной величиной значений. То есть мы видим, что </w:t>
+      </w:r>
+      <w:r>
+        <w:lastRenderedPageBreak/>
+        <w:t xml:space="preserve">при </w:t>
       </w:r>
       <w:r>
         <w:rPr>
@@ -1534,13 +1643,6 @@
         <w:t>, не равна 100% и не равна 0% увеличивается, а при меньшем значении среднеквадратичного отклонения уменьшается.</w:t>
       </w:r>
     </w:p>
-    <w:p>
-      <w:pPr>
-        <w:ind w:firstLine="0"/>
-        <w:jc w:val="center"/>
-      </w:pPr>
-    </w:p>
-    <w:p/>
     <w:p/>
     <w:p>
       <w:pPr>
@@ -1552,14 +1654,22 @@
         <w:ind w:left="0" w:firstLine="0"/>
       </w:pPr>
       <w:r>
-        <w:lastRenderedPageBreak/>
-        <w:t xml:space="preserve">Для </w:t>
-      </w:r>
-      <w:r>
-        <w:t xml:space="preserve">логарифмически нормальной </w:t>
-      </w:r>
-      <w:r>
-        <w:t>модели отказа с помощью предложенных в теории функций, повторить п. 2 – 4. Параметры распределений выбрать самостоятельно. Сделать вывод.</w:t>
+        <w:t>Для</w:t>
+      </w:r>
+      <w:r>
+        <w:t xml:space="preserve"> </w:t>
+      </w:r>
+      <w:r>
+        <w:t>модели отказа</w:t>
+      </w:r>
+      <w:r>
+        <w:t xml:space="preserve"> </w:t>
+      </w:r>
+      <w:r>
+        <w:t>Вейбулла</w:t>
+      </w:r>
+      <w:r>
+        <w:t xml:space="preserve"> с помощью предложенных в теории функций, повторить п. 2 – 4. Параметры распределений выбрать самостоятельно. Сделать вывод.</w:t>
       </w:r>
     </w:p>
     <w:p>
@@ -1572,10 +1682,10 @@
           <w:noProof/>
         </w:rPr>
         <w:drawing>
-          <wp:inline distT="0" distB="0" distL="0" distR="0" wp14:anchorId="6B5106AB" wp14:editId="72E17411">
-            <wp:extent cx="4981575" cy="3390900"/>
-            <wp:effectExtent l="0" t="0" r="9525" b="0"/>
-            <wp:docPr id="11" name="Рисунок 11"/>
+          <wp:inline distT="0" distB="0" distL="0" distR="0" wp14:anchorId="7FC9A23E" wp14:editId="23BC56CF">
+            <wp:extent cx="4991100" cy="3228975"/>
+            <wp:effectExtent l="0" t="0" r="0" b="9525"/>
+            <wp:docPr id="17" name="Рисунок 17"/>
             <wp:cNvGraphicFramePr>
               <a:graphicFrameLocks xmlns:a="http://schemas.openxmlformats.org/drawingml/2006/main" noChangeAspect="1"/>
             </wp:cNvGraphicFramePr>
@@ -1595,7 +1705,7 @@
                   <pic:spPr>
                     <a:xfrm>
                       <a:off x="0" y="0"/>
-                      <a:ext cx="4981575" cy="3390900"/>
+                      <a:ext cx="4991100" cy="3228975"/>
                     </a:xfrm>
                     <a:prstGeom prst="rect">
                       <a:avLst/>
@@ -1614,14 +1724,30 @@
         <w:jc w:val="center"/>
       </w:pPr>
       <w:r>
+        <w:t>Рис. 5 – Графики ДЗР и ИЗР для распределения Вейбулла</w:t>
+      </w:r>
+    </w:p>
+    <w:p>
+      <w:pPr>
+        <w:ind w:firstLine="0"/>
+        <w:jc w:val="center"/>
+      </w:pPr>
+    </w:p>
+    <w:p>
+      <w:pPr>
+        <w:ind w:firstLine="0"/>
+        <w:jc w:val="center"/>
+      </w:pPr>
+      <w:r>
         <w:rPr>
           <w:noProof/>
         </w:rPr>
+        <w:lastRenderedPageBreak/>
         <w:drawing>
-          <wp:inline distT="0" distB="0" distL="0" distR="0" wp14:anchorId="79231068" wp14:editId="3E441993">
-            <wp:extent cx="4448175" cy="4774750"/>
+          <wp:inline distT="0" distB="0" distL="0" distR="0" wp14:anchorId="4AEC28D5" wp14:editId="23E65664">
+            <wp:extent cx="4620685" cy="5128260"/>
             <wp:effectExtent l="0" t="0" r="0" b="0"/>
-            <wp:docPr id="12" name="Рисунок 12"/>
+            <wp:docPr id="18" name="Рисунок 18"/>
             <wp:cNvGraphicFramePr>
               <a:graphicFrameLocks xmlns:a="http://schemas.openxmlformats.org/drawingml/2006/main" noChangeAspect="1"/>
             </wp:cNvGraphicFramePr>
@@ -1641,7 +1767,7 @@
                   <pic:spPr>
                     <a:xfrm>
                       <a:off x="0" y="0"/>
-                      <a:ext cx="4456981" cy="4784202"/>
+                      <a:ext cx="4622703" cy="5130500"/>
                     </a:xfrm>
                     <a:prstGeom prst="rect">
                       <a:avLst/>
@@ -1658,6 +1784,106 @@
       <w:pPr>
         <w:ind w:firstLine="0"/>
         <w:jc w:val="center"/>
+        <w:rPr>
+          <w:lang w:val="en-US"/>
+        </w:rPr>
+      </w:pPr>
+      <w:r>
+        <w:t xml:space="preserve">Рис. 6 – Графики ДЗР и ИЗР для распределения Вейбулла при увеличенном и уменьшенном значениями </w:t>
+      </w:r>
+      <w:r>
+        <w:rPr>
+          <w:lang w:val="en-US"/>
+        </w:rPr>
+        <w:t>a</w:t>
+      </w:r>
+    </w:p>
+    <w:p>
+      <w:pPr>
+        <w:ind w:firstLine="0"/>
+        <w:jc w:val="center"/>
+        <w:rPr>
+          <w:lang w:val="en-US"/>
+        </w:rPr>
+      </w:pPr>
+    </w:p>
+    <w:p>
+      <w:pPr>
+        <w:ind w:firstLine="708"/>
+      </w:pPr>
+      <w:r>
+        <w:t>Из изображенных выше графиков можно сделать вывод, что при построении графика дифференциального распределения</w:t>
+      </w:r>
+      <w:r>
+        <w:t xml:space="preserve"> параметр </w:t>
+      </w:r>
+      <w:r>
+        <w:rPr>
+          <w:lang w:val="en-US"/>
+        </w:rPr>
+        <w:t>a</w:t>
+      </w:r>
+      <w:r>
+        <w:t xml:space="preserve"> влияет на </w:t>
+      </w:r>
+      <w:r>
+        <w:t>максимальную вероятность попадания в область, увеличивая и уменьшая её пик, не влияя при этом на диапазон.</w:t>
+      </w:r>
+    </w:p>
+    <w:p>
+      <w:pPr>
+        <w:ind w:firstLine="708"/>
+      </w:pPr>
+      <w:r>
+        <w:t>Подобное</w:t>
+      </w:r>
+      <w:r>
+        <w:t xml:space="preserve"> происходит и на графике интегрального нормального распределения. </w:t>
+      </w:r>
+      <w:r>
+        <w:t xml:space="preserve">Значение параметра </w:t>
+      </w:r>
+      <w:r>
+        <w:rPr>
+          <w:lang w:val="en-US"/>
+        </w:rPr>
+        <w:t>a</w:t>
+      </w:r>
+      <w:r>
+        <w:t xml:space="preserve"> </w:t>
+      </w:r>
+      <w:r>
+        <w:t xml:space="preserve">влияет на диапазон неявной вероятности того, что значение </w:t>
+      </w:r>
+      <w:r>
+        <w:t>сл</w:t>
+      </w:r>
+      <w:r>
+        <w:t xml:space="preserve">учайной величины будет меньше значения </w:t>
+      </w:r>
+      <w:r>
+        <w:rPr>
+          <w:lang w:val="en-US"/>
+        </w:rPr>
+        <w:t>t</w:t>
+      </w:r>
+      <w:r>
+        <w:t>.</w:t>
+      </w:r>
+      <w:r>
+        <w:t xml:space="preserve"> </w:t>
+      </w:r>
+    </w:p>
+    <w:p>
+      <w:pPr>
+        <w:ind w:firstLine="0"/>
+        <w:jc w:val="center"/>
+      </w:pPr>
+    </w:p>
+    <w:p>
+      <w:pPr>
+        <w:ind w:firstLine="0"/>
+        <w:jc w:val="center"/>
       </w:pPr>
       <w:r>
         <w:rPr>
@@ -1665,10 +1891,10 @@
         </w:rPr>
         <w:lastRenderedPageBreak/>
         <w:drawing>
-          <wp:inline distT="0" distB="0" distL="0" distR="0" wp14:anchorId="46C90535" wp14:editId="1E3CFD99">
-            <wp:extent cx="4695825" cy="5330720"/>
-            <wp:effectExtent l="0" t="0" r="0" b="0"/>
-            <wp:docPr id="13" name="Рисунок 13"/>
+          <wp:inline distT="0" distB="0" distL="0" distR="0" wp14:anchorId="057EAC56" wp14:editId="430B0A93">
+            <wp:extent cx="4962525" cy="5676900"/>
+            <wp:effectExtent l="0" t="0" r="9525" b="0"/>
+            <wp:docPr id="19" name="Рисунок 19"/>
             <wp:cNvGraphicFramePr>
               <a:graphicFrameLocks xmlns:a="http://schemas.openxmlformats.org/drawingml/2006/main" noChangeAspect="1"/>
             </wp:cNvGraphicFramePr>
@@ -1688,7 +1914,7 @@
                   <pic:spPr>
                     <a:xfrm>
                       <a:off x="0" y="0"/>
-                      <a:ext cx="4701582" cy="5337256"/>
+                      <a:ext cx="4962525" cy="5676900"/>
                     </a:xfrm>
                     <a:prstGeom prst="rect">
                       <a:avLst/>
@@ -1702,1900 +1928,144 @@
       </w:r>
     </w:p>
     <w:p>
-      <w:r>
-        <w:br w:type="page"/>
-      </w:r>
+      <w:pPr>
+        <w:ind w:firstLine="0"/>
+        <w:jc w:val="center"/>
+        <w:rPr>
+          <w:lang w:val="en-US"/>
+        </w:rPr>
+      </w:pPr>
+      <w:r>
+        <w:t xml:space="preserve">Рис. 7 – Графики ДЗР и ИЗР для распределения Вейбулла при уменьшенном и увеличенном значении параметра </w:t>
+      </w:r>
+      <w:r>
+        <w:rPr>
+          <w:lang w:val="en-US"/>
+        </w:rPr>
+        <w:t>b</w:t>
+      </w:r>
+    </w:p>
+    <w:p>
+      <w:pPr>
+        <w:ind w:firstLine="0"/>
+        <w:jc w:val="center"/>
+      </w:pPr>
     </w:p>
     <w:p>
       <w:pPr>
         <w:ind w:firstLine="708"/>
-        <w:jc w:val="center"/>
-        <w:rPr>
-          <w:b/>
-        </w:rPr>
-      </w:pPr>
-      <w:r>
-        <w:rPr>
-          <w:b/>
-        </w:rPr>
-        <w:lastRenderedPageBreak/>
-        <w:t>1.</w:t>
-      </w:r>
-      <w:r>
-        <w:rPr>
-          <w:b/>
-        </w:rPr>
-        <w:t>4. Задания для самоподготовки и самопроверки</w:t>
-      </w:r>
-    </w:p>
-    <w:p/>
+      </w:pPr>
+      <w:r>
+        <w:t xml:space="preserve">Из изображенных выше графиков можно сделать вывод, что при построении графика дифференциального распределения параметр </w:t>
+      </w:r>
+      <w:r>
+        <w:rPr>
+          <w:lang w:val="en-US"/>
+        </w:rPr>
+        <w:t>b</w:t>
+      </w:r>
+      <w:r>
+        <w:t xml:space="preserve"> </w:t>
+      </w:r>
+      <w:r>
+        <w:t>уменьшает и увеличивает диапазон вероятностей возможных областей, влияя при этом также и на пиковую вероятность</w:t>
+      </w:r>
+      <w:r>
+        <w:t>.</w:t>
+      </w:r>
+    </w:p>
     <w:p>
       <w:pPr>
         <w:ind w:firstLine="708"/>
       </w:pPr>
       <w:r>
-        <w:t>1</w:t>
-      </w:r>
-      <w:r>
-        <w:rPr>
-          <w:b/>
-        </w:rPr>
-        <w:t xml:space="preserve">. </w:t>
-      </w:r>
-      <w:r>
-        <w:t>Что такое случайная величина?</w:t>
-      </w:r>
-      <w:r>
-        <w:t xml:space="preserve"> Приведите примеры случайных величин – параметров надёжности.</w:t>
-      </w:r>
-    </w:p>
-    <w:p>
-      <w:pPr>
-        <w:ind w:firstLine="708"/>
-      </w:pPr>
-      <w:r>
-        <w:rPr>
-          <w:b/>
-          <w:bCs/>
-        </w:rPr>
-        <w:t>Случайной величиной называется величина, которая в результате опыта может принять то или иное значение, неизвестно заранее, какое именно.</w:t>
-      </w:r>
-    </w:p>
-    <w:p>
-      <w:pPr>
-        <w:ind w:firstLine="708"/>
-      </w:pPr>
-      <w:r>
-        <w:t>2. Что такое вероятность случайной величины?</w:t>
-      </w:r>
-    </w:p>
-    <w:p>
-      <w:pPr>
-        <w:ind w:firstLine="708"/>
-        <w:rPr>
-          <w:b/>
-        </w:rPr>
-      </w:pPr>
-      <w:r>
-        <w:rPr>
-          <w:b/>
-        </w:rPr>
-        <w:t>Вероятность того, что случайная величина примет определённое значение</w:t>
-      </w:r>
-    </w:p>
-    <w:p>
-      <w:pPr>
-        <w:ind w:firstLine="708"/>
-      </w:pPr>
-      <w:r>
-        <w:t>3. Чем отличается вероятность случайной величины от вероятности попадания её в некоторый участок (частости)?</w:t>
-      </w:r>
-    </w:p>
-    <w:p>
-      <w:pPr>
-        <w:ind w:firstLine="708"/>
-        <w:rPr>
-          <w:b/>
-        </w:rPr>
-      </w:pPr>
-      <w:r>
-        <w:rPr>
-          <w:b/>
-        </w:rPr>
-        <w:t>Вероятность случайной величины – 100%, что величина приняла определённое значение. Попадание в некоторый участок – величина примет значение в определённой области.</w:t>
-      </w:r>
-    </w:p>
-    <w:p>
-      <w:pPr>
-        <w:ind w:firstLine="708"/>
-      </w:pPr>
-      <w:r>
-        <w:t>4. Что такое модель отказа и модель надёжности? Какая связь между ними? Изобразите эти 2 модели на 1-м графике.</w:t>
-      </w:r>
-    </w:p>
-    <w:p>
-      <w:pPr>
-        <w:ind w:firstLine="708"/>
-        <w:rPr>
-          <w:b/>
-        </w:rPr>
-      </w:pPr>
-      <w:r>
-        <w:rPr>
-          <w:b/>
-        </w:rPr>
-        <w:t>Модель отказа — это вероятность того, что время от начального момента не превысит наработку отказа (время до возникновения отказа).</w:t>
-      </w:r>
-    </w:p>
-    <w:p>
-      <w:pPr>
-        <w:ind w:firstLine="708"/>
-        <w:rPr>
-          <w:b/>
-        </w:rPr>
-      </w:pPr>
-      <w:r>
-        <w:rPr>
-          <w:b/>
-        </w:rPr>
-        <w:t>Модель надежности – это вероятность того, что время от начального момента превысит наработку отказа.</w:t>
-      </w:r>
-    </w:p>
-    <w:p>
-      <w:pPr>
-        <w:ind w:firstLine="708"/>
-      </w:pPr>
-      <w:r>
-        <w:rPr>
-          <w:noProof/>
-        </w:rPr>
-        <w:drawing>
-          <wp:inline distT="0" distB="0" distL="0" distR="0" wp14:anchorId="3C47E3E2" wp14:editId="51FCE693">
-            <wp:extent cx="2295525" cy="514350"/>
-            <wp:effectExtent l="0" t="0" r="9525" b="0"/>
-            <wp:docPr id="2" name="Рисунок 2"/>
-            <wp:cNvGraphicFramePr>
-              <a:graphicFrameLocks xmlns:a="http://schemas.openxmlformats.org/drawingml/2006/main" noChangeAspect="1"/>
-            </wp:cNvGraphicFramePr>
-            <a:graphic xmlns:a="http://schemas.openxmlformats.org/drawingml/2006/main">
-              <a:graphicData uri="http://schemas.openxmlformats.org/drawingml/2006/picture">
-                <pic:pic xmlns:pic="http://schemas.openxmlformats.org/drawingml/2006/picture">
-                  <pic:nvPicPr>
-                    <pic:cNvPr id="1" name=""/>
-                    <pic:cNvPicPr/>
-                  </pic:nvPicPr>
-                  <pic:blipFill>
-                    <a:blip r:embed="rId15"/>
-                    <a:stretch>
-                      <a:fillRect/>
-                    </a:stretch>
-                  </pic:blipFill>
-                  <pic:spPr>
-                    <a:xfrm>
-                      <a:off x="0" y="0"/>
-                      <a:ext cx="2295525" cy="514350"/>
-                    </a:xfrm>
-                    <a:prstGeom prst="rect">
-                      <a:avLst/>
-                    </a:prstGeom>
-                  </pic:spPr>
-                </pic:pic>
-              </a:graphicData>
-            </a:graphic>
-          </wp:inline>
-        </w:drawing>
-      </w:r>
-      <w:r>
-        <w:t>||</w:t>
-      </w:r>
-      <w:r>
-        <w:rPr>
-          <w:noProof/>
-        </w:rPr>
-        <w:drawing>
-          <wp:inline distT="0" distB="0" distL="0" distR="0" wp14:anchorId="0A815D4F" wp14:editId="3AC901A0">
-            <wp:extent cx="2771775" cy="563493"/>
-            <wp:effectExtent l="0" t="0" r="0" b="0"/>
-            <wp:docPr id="3" name="Рисунок 3"/>
-            <wp:cNvGraphicFramePr>
-              <a:graphicFrameLocks xmlns:a="http://schemas.openxmlformats.org/drawingml/2006/main" noChangeAspect="1"/>
-            </wp:cNvGraphicFramePr>
-            <a:graphic xmlns:a="http://schemas.openxmlformats.org/drawingml/2006/main">
-              <a:graphicData uri="http://schemas.openxmlformats.org/drawingml/2006/picture">
-                <pic:pic xmlns:pic="http://schemas.openxmlformats.org/drawingml/2006/picture">
-                  <pic:nvPicPr>
-                    <pic:cNvPr id="1" name=""/>
-                    <pic:cNvPicPr/>
-                  </pic:nvPicPr>
-                  <pic:blipFill>
-                    <a:blip r:embed="rId16"/>
-                    <a:stretch>
-                      <a:fillRect/>
-                    </a:stretch>
-                  </pic:blipFill>
-                  <pic:spPr>
-                    <a:xfrm>
-                      <a:off x="0" y="0"/>
-                      <a:ext cx="2806469" cy="570546"/>
-                    </a:xfrm>
-                    <a:prstGeom prst="rect">
-                      <a:avLst/>
-                    </a:prstGeom>
-                  </pic:spPr>
-                </pic:pic>
-              </a:graphicData>
-            </a:graphic>
-          </wp:inline>
-        </w:drawing>
-      </w:r>
-    </w:p>
-    <w:p>
-      <w:pPr>
-        <w:ind w:firstLine="708"/>
-      </w:pPr>
-      <w:r>
-        <w:t>5. Что такое дифференциальный (ДЗР) и интегральный (ИЗР) закон распределения?</w:t>
+        <w:t>Н</w:t>
+      </w:r>
+      <w:r>
+        <w:t xml:space="preserve">а графике интегрального нормального распределения. Значение параметра </w:t>
+      </w:r>
+      <w:r>
+        <w:rPr>
+          <w:lang w:val="en-US"/>
+        </w:rPr>
+        <w:t>b</w:t>
       </w:r>
       <w:r>
         <w:t xml:space="preserve"> </w:t>
       </w:r>
       <w:r>
-        <w:t>Какая связь между ними? Изобразите эти 2 закона на 1-м графике.</w:t>
-      </w:r>
-    </w:p>
-    <w:p>
-      <w:pPr>
-        <w:ind w:firstLine="708"/>
-        <w:rPr>
-          <w:b/>
-        </w:rPr>
-      </w:pPr>
-      <w:r>
-        <w:rPr>
-          <w:b/>
-        </w:rPr>
-        <w:t xml:space="preserve">ДЗР – плотность распределения f(t) наработки до отказа. Показывает вероятность попадания случайной величины в малый интервал от </w:t>
-      </w:r>
-      <w:r>
-        <w:rPr>
-          <w:b/>
+        <w:t xml:space="preserve">оказывает такое же влияние, как и изменение параметра </w:t>
+      </w:r>
+      <w:r>
+        <w:rPr>
           <w:lang w:val="en-US"/>
         </w:rPr>
-        <w:t>t</w:t>
-      </w:r>
-      <w:r>
-        <w:rPr>
-          <w:b/>
-        </w:rPr>
-        <w:t xml:space="preserve"> до </w:t>
-      </w:r>
-      <w:r>
-        <w:rPr>
-          <w:b/>
-          <w:lang w:val="en-US"/>
-        </w:rPr>
-        <w:t>t</w:t>
-      </w:r>
-      <w:r>
-        <w:rPr>
-          <w:b/>
-        </w:rPr>
-        <w:t>+</w:t>
-      </w:r>
-      <w:r>
-        <w:rPr>
-          <w:b/>
-          <w:lang w:val="en-US"/>
-        </w:rPr>
-        <w:t>dt</w:t>
-      </w:r>
-      <w:r>
-        <w:rPr>
-          <w:b/>
-        </w:rPr>
-        <w:t>.</w:t>
-      </w:r>
-    </w:p>
-    <w:p>
-      <w:pPr>
-        <w:ind w:firstLine="708"/>
-        <w:rPr>
-          <w:b/>
-        </w:rPr>
-      </w:pPr>
-      <w:r>
-        <w:rPr>
-          <w:b/>
-        </w:rPr>
-        <w:t xml:space="preserve">ИЗР – функция распределения </w:t>
-      </w:r>
-      <w:r>
-        <w:rPr>
-          <w:b/>
-          <w:lang w:val="en-US"/>
-        </w:rPr>
-        <w:t>F</w:t>
-      </w:r>
-      <w:r>
-        <w:rPr>
-          <w:b/>
-        </w:rPr>
-        <w:t>(</w:t>
-      </w:r>
-      <w:r>
-        <w:rPr>
-          <w:b/>
-          <w:lang w:val="en-US"/>
-        </w:rPr>
-        <w:t>t</w:t>
-      </w:r>
-      <w:r>
-        <w:rPr>
-          <w:b/>
-        </w:rPr>
-        <w:t>) это модель отказа.</w:t>
-      </w:r>
-    </w:p>
-    <w:p>
-      <w:pPr>
-        <w:pStyle w:val="a3"/>
-        <w:numPr>
-          <w:ilvl w:val="0"/>
-          <w:numId w:val="10"/>
-        </w:numPr>
-      </w:pPr>
-      <w:r>
-        <w:t>Какие модели отказов Вы знаете?</w:t>
-      </w:r>
-    </w:p>
-    <w:p>
-      <w:pPr>
-        <w:ind w:left="709" w:firstLine="0"/>
-        <w:rPr>
-          <w:b/>
-        </w:rPr>
-      </w:pPr>
-      <w:r>
-        <w:rPr>
-          <w:b/>
-        </w:rPr>
-        <w:t>Равномерное, Экспонециальное, Логарифмически нормальное, Вейбулла, Нормальное, Альфа распределение.</w:t>
-      </w:r>
-    </w:p>
-    <w:p>
-      <w:pPr>
-        <w:pStyle w:val="a3"/>
-        <w:numPr>
-          <w:ilvl w:val="0"/>
-          <w:numId w:val="10"/>
-        </w:numPr>
-      </w:pPr>
-      <w:r>
-        <w:t>Какие характерные точки моделей отказов Вы знаете?</w:t>
-      </w:r>
-    </w:p>
-    <w:p>
-      <w:pPr>
-        <w:pStyle w:val="a3"/>
-        <w:ind w:left="0" w:firstLine="709"/>
-        <w:rPr>
-          <w:b/>
-        </w:rPr>
-      </w:pPr>
-      <w:r>
-        <w:rPr>
-          <w:b/>
-        </w:rPr>
-        <w:t>средняя наработка на отказ восстанавливаемого объекта Т и его среднее время восстановления Т</w:t>
-      </w:r>
-      <w:r>
-        <w:rPr>
-          <w:b/>
-        </w:rPr>
-        <w:t>в</w:t>
-      </w:r>
-      <w:r>
-        <w:rPr>
-          <w:b/>
-        </w:rPr>
-        <w:t xml:space="preserve"> – это характерные точки законов распределения случайных величин «наработка на отказ» и «время восстановления работоспособного состояния», конкретно их математические ожидания.</w:t>
-      </w:r>
-    </w:p>
-    <w:p>
-      <w:pPr>
-        <w:pStyle w:val="a3"/>
-        <w:numPr>
-          <w:ilvl w:val="0"/>
-          <w:numId w:val="10"/>
-        </w:numPr>
-      </w:pPr>
-      <w:r>
-        <w:lastRenderedPageBreak/>
-        <w:t>Выведите формулу математического ожидания случайной величины.</w:t>
-      </w:r>
-    </w:p>
-    <w:p>
-      <w:pPr>
-        <w:pStyle w:val="a3"/>
-        <w:ind w:left="1069" w:firstLine="0"/>
-      </w:pPr>
-      <w:r>
-        <w:rPr>
-          <w:noProof/>
-        </w:rPr>
-        <w:drawing>
-          <wp:inline distT="0" distB="0" distL="0" distR="0" wp14:anchorId="5FD870F1" wp14:editId="5D7FC9DE">
-            <wp:extent cx="1466850" cy="476250"/>
-            <wp:effectExtent l="0" t="0" r="0" b="0"/>
-            <wp:docPr id="4" name="Рисунок 4"/>
-            <wp:cNvGraphicFramePr>
-              <a:graphicFrameLocks xmlns:a="http://schemas.openxmlformats.org/drawingml/2006/main" noChangeAspect="1"/>
-            </wp:cNvGraphicFramePr>
-            <a:graphic xmlns:a="http://schemas.openxmlformats.org/drawingml/2006/main">
-              <a:graphicData uri="http://schemas.openxmlformats.org/drawingml/2006/picture">
-                <pic:pic xmlns:pic="http://schemas.openxmlformats.org/drawingml/2006/picture">
-                  <pic:nvPicPr>
-                    <pic:cNvPr id="1" name=""/>
-                    <pic:cNvPicPr/>
-                  </pic:nvPicPr>
-                  <pic:blipFill>
-                    <a:blip r:embed="rId17"/>
-                    <a:stretch>
-                      <a:fillRect/>
-                    </a:stretch>
-                  </pic:blipFill>
-                  <pic:spPr>
-                    <a:xfrm>
-                      <a:off x="0" y="0"/>
-                      <a:ext cx="1466850" cy="476250"/>
-                    </a:xfrm>
-                    <a:prstGeom prst="rect">
-                      <a:avLst/>
-                    </a:prstGeom>
-                  </pic:spPr>
-                </pic:pic>
-              </a:graphicData>
-            </a:graphic>
-          </wp:inline>
-        </w:drawing>
+        <w:t>a</w:t>
+      </w:r>
+      <w:r>
+        <w:t xml:space="preserve">, </w:t>
+      </w:r>
+      <w:r>
+        <w:t>но при этом график более чувствителен к изменению данного параметра.</w:t>
       </w:r>
       <w:r>
         <w:t xml:space="preserve"> </w:t>
       </w:r>
-      <w:r>
-        <w:rPr>
-          <w:noProof/>
-        </w:rPr>
-        <w:drawing>
-          <wp:inline distT="0" distB="0" distL="0" distR="0" wp14:anchorId="0735F0A4" wp14:editId="37FA70A9">
-            <wp:extent cx="1771650" cy="485775"/>
-            <wp:effectExtent l="0" t="0" r="0" b="9525"/>
-            <wp:docPr id="7" name="Рисунок 7"/>
-            <wp:cNvGraphicFramePr>
-              <a:graphicFrameLocks xmlns:a="http://schemas.openxmlformats.org/drawingml/2006/main" noChangeAspect="1"/>
-            </wp:cNvGraphicFramePr>
-            <a:graphic xmlns:a="http://schemas.openxmlformats.org/drawingml/2006/main">
-              <a:graphicData uri="http://schemas.openxmlformats.org/drawingml/2006/picture">
-                <pic:pic xmlns:pic="http://schemas.openxmlformats.org/drawingml/2006/picture">
-                  <pic:nvPicPr>
-                    <pic:cNvPr id="1" name=""/>
-                    <pic:cNvPicPr/>
-                  </pic:nvPicPr>
-                  <pic:blipFill>
-                    <a:blip r:embed="rId18"/>
-                    <a:stretch>
-                      <a:fillRect/>
-                    </a:stretch>
-                  </pic:blipFill>
-                  <pic:spPr>
-                    <a:xfrm>
-                      <a:off x="0" y="0"/>
-                      <a:ext cx="1771650" cy="485775"/>
-                    </a:xfrm>
-                    <a:prstGeom prst="rect">
-                      <a:avLst/>
-                    </a:prstGeom>
-                  </pic:spPr>
-                </pic:pic>
-              </a:graphicData>
-            </a:graphic>
-          </wp:inline>
-        </w:drawing>
-      </w:r>
-    </w:p>
-    <w:p>
-      <w:pPr>
-        <w:pStyle w:val="a3"/>
-        <w:numPr>
-          <w:ilvl w:val="0"/>
-          <w:numId w:val="10"/>
-        </w:numPr>
-      </w:pPr>
-      <w:r>
-        <w:t>Выведите формулу среднеквадратичного отклонения случайной величины.</w:t>
-      </w:r>
-    </w:p>
-    <w:p>
-      <w:pPr>
-        <w:pStyle w:val="a3"/>
-        <w:ind w:left="1069" w:firstLine="0"/>
-      </w:pPr>
-      <w:r>
-        <w:rPr>
-          <w:noProof/>
-        </w:rPr>
-        <w:drawing>
-          <wp:inline distT="0" distB="0" distL="0" distR="0" wp14:anchorId="28DAA595" wp14:editId="7545721B">
-            <wp:extent cx="1933575" cy="419100"/>
-            <wp:effectExtent l="0" t="0" r="9525" b="0"/>
-            <wp:docPr id="9" name="Рисунок 9"/>
-            <wp:cNvGraphicFramePr>
-              <a:graphicFrameLocks xmlns:a="http://schemas.openxmlformats.org/drawingml/2006/main" noChangeAspect="1"/>
-            </wp:cNvGraphicFramePr>
-            <a:graphic xmlns:a="http://schemas.openxmlformats.org/drawingml/2006/main">
-              <a:graphicData uri="http://schemas.openxmlformats.org/drawingml/2006/picture">
-                <pic:pic xmlns:pic="http://schemas.openxmlformats.org/drawingml/2006/picture">
-                  <pic:nvPicPr>
-                    <pic:cNvPr id="1" name=""/>
-                    <pic:cNvPicPr/>
-                  </pic:nvPicPr>
-                  <pic:blipFill>
-                    <a:blip r:embed="rId19"/>
-                    <a:stretch>
-                      <a:fillRect/>
-                    </a:stretch>
-                  </pic:blipFill>
-                  <pic:spPr>
-                    <a:xfrm>
-                      <a:off x="0" y="0"/>
-                      <a:ext cx="1933575" cy="419100"/>
-                    </a:xfrm>
-                    <a:prstGeom prst="rect">
-                      <a:avLst/>
-                    </a:prstGeom>
-                  </pic:spPr>
-                </pic:pic>
-              </a:graphicData>
-            </a:graphic>
-          </wp:inline>
-        </w:drawing>
-      </w:r>
-    </w:p>
-    <w:p>
-      <w:pPr>
-        <w:pStyle w:val="a3"/>
-        <w:numPr>
-          <w:ilvl w:val="0"/>
-          <w:numId w:val="10"/>
-        </w:numPr>
-      </w:pPr>
-      <w:r>
-        <w:t>Выведите формулу математического ожидания случайной величины, распределённой по экспоненциальному закону.</w:t>
-      </w:r>
-    </w:p>
-    <w:p>
-      <w:pPr>
-        <w:pStyle w:val="a3"/>
-        <w:ind w:left="1069" w:firstLine="0"/>
-      </w:pPr>
-      <w:r>
-        <w:rPr>
-          <w:bCs/>
-          <w:color w:val="000000"/>
-          <w:position w:val="-24"/>
-        </w:rPr>
-        <w:object w:dxaOrig="260" w:dyaOrig="620">
-          <v:shapetype id="_x0000_t75" coordsize="21600,21600" o:spt="75" o:preferrelative="t" path="m@4@5l@4@11@9@11@9@5xe" filled="f" stroked="f">
-            <v:stroke joinstyle="miter"/>
-            <v:formulas>
-              <v:f eqn="if lineDrawn pixelLineWidth 0"/>
-              <v:f eqn="sum @0 1 0"/>
-              <v:f eqn="sum 0 0 @1"/>
-              <v:f eqn="prod @2 1 2"/>
-              <v:f eqn="prod @3 21600 pixelWidth"/>
-              <v:f eqn="prod @3 21600 pixelHeight"/>
-              <v:f eqn="sum @0 0 1"/>
-              <v:f eqn="prod @6 1 2"/>
-              <v:f eqn="prod @7 21600 pixelWidth"/>
-              <v:f eqn="sum @8 21600 0"/>
-              <v:f eqn="prod @7 21600 pixelHeight"/>
-              <v:f eqn="sum @10 21600 0"/>
-            </v:formulas>
-            <v:path o:extrusionok="f" gradientshapeok="t" o:connecttype="rect"/>
-            <o:lock v:ext="edit" aspectratio="t"/>
-          </v:shapetype>
-          <v:shape id="_x0000_i1025" type="#_x0000_t75" style="width:14.25pt;height:30.75pt" o:ole="">
-            <v:imagedata r:id="rId20" o:title=""/>
-          </v:shape>
-          <o:OLEObject Type="Embed" ProgID="Equation.3" ShapeID="_x0000_i1025" DrawAspect="Content" ObjectID="_1549129736" r:id="rId21"/>
-        </w:object>
-      </w:r>
-    </w:p>
-    <w:p>
-      <w:pPr>
-        <w:ind w:firstLine="708"/>
-      </w:pPr>
-      <w:r>
-        <w:t>4.11. Выведите формулу среднеквадратичного отклонения случайной величины, распределённой по экспоненциальному закону.</w:t>
-      </w:r>
-    </w:p>
-    <w:p>
-      <w:pPr>
-        <w:ind w:firstLine="708"/>
-      </w:pPr>
-      <w:r>
-        <w:rPr>
-          <w:bCs/>
-          <w:color w:val="000000"/>
-          <w:position w:val="-24"/>
-        </w:rPr>
-        <w:object w:dxaOrig="260" w:dyaOrig="620">
-          <v:shape id="_x0000_i1026" type="#_x0000_t75" style="width:14.25pt;height:30.75pt" o:ole="">
-            <v:imagedata r:id="rId20" o:title=""/>
-          </v:shape>
-          <o:OLEObject Type="Embed" ProgID="Equation.3" ShapeID="_x0000_i1026" DrawAspect="Content" ObjectID="_1549129737" r:id="rId22"/>
-        </w:object>
-      </w:r>
-    </w:p>
-    <w:p>
-      <w:pPr>
-        <w:ind w:firstLine="708"/>
-      </w:pPr>
-      <w:r>
-        <w:t>4.12. Сколько состояний имеет восстанавливаемый объект? Охарактеризуйте эти состояния.</w:t>
-      </w:r>
-    </w:p>
-    <w:p>
-      <w:pPr>
-        <w:rPr>
-          <w:b/>
-        </w:rPr>
-      </w:pPr>
-      <w:r>
-        <w:tab/>
-      </w:r>
-      <w:r>
-        <w:rPr>
-          <w:b/>
-        </w:rPr>
-        <w:t>Исправность - состояние объекта, при котором он соответствует всем требованиям, установленным нормативно-технической документацией (НТД).</w:t>
-      </w:r>
-    </w:p>
-    <w:p>
-      <w:pPr>
-        <w:rPr>
-          <w:b/>
-        </w:rPr>
-      </w:pPr>
-      <w:r>
-        <w:rPr>
-          <w:b/>
-        </w:rPr>
-        <w:t>Неисправность - состояние объекта, при котором он не соответствует хотя бы одному из требований, установленных НТД.</w:t>
-      </w:r>
-    </w:p>
-    <w:p>
-      <w:pPr>
-        <w:rPr>
-          <w:b/>
-        </w:rPr>
-      </w:pPr>
-      <w:r>
-        <w:rPr>
-          <w:b/>
-        </w:rPr>
-        <w:t>Работоспособность - состояние объекта, при котором он способен выполнять заданные функции, сохраняя значения основных параметров в пределах, установленных НТД.</w:t>
-      </w:r>
-    </w:p>
-    <w:p>
-      <w:pPr>
-        <w:rPr>
-          <w:b/>
-        </w:rPr>
-      </w:pPr>
-      <w:r>
-        <w:rPr>
-          <w:b/>
-        </w:rPr>
-        <w:t>Неработоспособность - состояние объекта, при котором значение хотя бы одного заданного параметра характеризующего способность выполнять заданные функции, не соответствует требованиям, установленным НТД.</w:t>
-      </w:r>
-    </w:p>
-    <w:p>
-      <w:pPr>
-        <w:rPr>
-          <w:b/>
-        </w:rPr>
-      </w:pPr>
-      <w:r>
-        <w:rPr>
-          <w:b/>
-        </w:rPr>
-        <w:t>Предельное состояние - состояние объекта, при котором его дальнейшее применение по назначению должно быть прекращено из-за неустранимого нарушения требований безопасности или неустранимого отклонения заданных параметров за установленные пределы, недопустимого увеличения эксплуатационных расходов или необходимости проведения капитального ремонта.</w:t>
-      </w:r>
-    </w:p>
-    <w:p>
-      <w:pPr>
-        <w:ind w:firstLine="708"/>
-      </w:pPr>
-      <w:r>
-        <w:t>4.13. Какие переходы и события, сопровождающие эти переходы, имеет восстанавливаемый объект? Охарактеризуйте эти переходы и события.</w:t>
-      </w:r>
-    </w:p>
-    <w:p>
-      <w:pPr>
-        <w:ind w:left="708" w:firstLine="708"/>
-        <w:rPr>
-          <w:b/>
-        </w:rPr>
-      </w:pPr>
-      <w:r>
-        <w:rPr>
-          <w:b/>
-        </w:rPr>
-        <w:t xml:space="preserve">повреждения (событие № 1 на схеме ОСС), </w:t>
-      </w:r>
-    </w:p>
-    <w:p>
-      <w:pPr>
-        <w:ind w:firstLine="708"/>
-        <w:rPr>
-          <w:b/>
-        </w:rPr>
-      </w:pPr>
-      <w:r>
-        <w:rPr>
-          <w:b/>
-        </w:rPr>
-        <w:tab/>
-        <w:t xml:space="preserve">отказа (событие № 2 на схеме ОСС), </w:t>
-      </w:r>
-    </w:p>
-    <w:p>
-      <w:pPr>
-        <w:ind w:firstLine="708"/>
-        <w:rPr>
-          <w:b/>
-        </w:rPr>
-      </w:pPr>
-      <w:r>
-        <w:rPr>
-          <w:b/>
-        </w:rPr>
+    </w:p>
+    <w:p>
+      <w:pPr>
+        <w:tabs>
+          <w:tab w:val="left" w:pos="7800"/>
+        </w:tabs>
+        <w:ind w:firstLine="0"/>
+      </w:pPr>
+    </w:p>
+    <w:p>
+      <w:pPr>
+        <w:tabs>
+          <w:tab w:val="left" w:pos="7800"/>
+        </w:tabs>
+        <w:ind w:firstLine="0"/>
+      </w:pPr>
+    </w:p>
+    <w:p>
+      <w:pPr>
+        <w:tabs>
+          <w:tab w:val="left" w:pos="567"/>
+        </w:tabs>
+        <w:ind w:firstLine="0"/>
+      </w:pPr>
+      <w:r>
         <w:lastRenderedPageBreak/>
         <w:tab/>
-        <w:t xml:space="preserve">перехода в предельное состояние (событие № 3 на схеме ОСС), </w:t>
-      </w:r>
-    </w:p>
-    <w:p>
-      <w:pPr>
-        <w:ind w:firstLine="708"/>
-        <w:rPr>
-          <w:b/>
-        </w:rPr>
-      </w:pPr>
-      <w:r>
-        <w:rPr>
-          <w:b/>
-        </w:rPr>
-        <w:tab/>
-        <w:t xml:space="preserve">восстановления (событие № 4 на схеме ОСС) </w:t>
-      </w:r>
-    </w:p>
-    <w:p>
-      <w:pPr>
-        <w:ind w:firstLine="708"/>
-        <w:rPr>
-          <w:b/>
-        </w:rPr>
-      </w:pPr>
-      <w:r>
-        <w:rPr>
-          <w:b/>
-        </w:rPr>
-        <w:tab/>
-        <w:t>ремонта (событие № 5 на схеме ОСС).</w:t>
-      </w:r>
-    </w:p>
-    <w:p>
-      <w:pPr>
-        <w:ind w:firstLine="708"/>
-      </w:pPr>
-      <w:r>
-        <w:t>4.14. Какие временные понятия надёжности Вы знаете? Охарактеризуйте их.</w:t>
-      </w:r>
-    </w:p>
-    <w:p>
-      <w:pPr>
-        <w:ind w:firstLine="708"/>
-        <w:rPr>
-          <w:b/>
-        </w:rPr>
-      </w:pPr>
-      <w:r>
-        <w:rPr>
-          <w:b/>
-          <w:i/>
-        </w:rPr>
-        <w:t>наработка</w:t>
-      </w:r>
-      <w:r>
-        <w:rPr>
-          <w:b/>
-        </w:rPr>
-        <w:t xml:space="preserve"> – продолжительность или объём работы объекта</w:t>
-      </w:r>
-    </w:p>
-    <w:p>
-      <w:pPr>
-        <w:ind w:firstLine="708"/>
-        <w:rPr>
-          <w:b/>
-        </w:rPr>
-      </w:pPr>
-      <w:r>
-        <w:rPr>
-          <w:b/>
-          <w:i/>
-        </w:rPr>
-        <w:t>наработка до отказа,</w:t>
-      </w:r>
-      <w:r>
-        <w:rPr>
-          <w:b/>
-        </w:rPr>
-        <w:t xml:space="preserve"> под которой понимается наработка объекта от начала эксплуатации до первого отказа</w:t>
-      </w:r>
-    </w:p>
-    <w:p>
-      <w:pPr>
-        <w:ind w:firstLine="708"/>
-        <w:rPr>
-          <w:b/>
-        </w:rPr>
-      </w:pPr>
-      <w:r>
-        <w:rPr>
-          <w:b/>
-        </w:rPr>
-        <w:t>это время восстановления (продолжительность восстановления работоспособного состояния объекта).</w:t>
-      </w:r>
-    </w:p>
-    <w:p>
-      <w:pPr>
-        <w:ind w:firstLine="708"/>
-      </w:pPr>
-      <w:r>
-        <w:t>4.15. Какие показатели надёжности может иметь вычислительное устройство как восстанавливаемый объект?</w:t>
-      </w:r>
-    </w:p>
-    <w:p>
-      <w:pPr>
-        <w:ind w:firstLine="708"/>
-      </w:pPr>
-      <w:r>
-        <w:t>4.16.Как отличаются показатели надёжности восстанавливаемых объектов от показателей надёжности невосстанавливаемых объектов?</w:t>
-      </w:r>
-    </w:p>
-    <w:p>
-      <w:pPr>
-        <w:ind w:firstLine="708"/>
-      </w:pPr>
-      <w:r>
-        <w:t>4.17. Приведите пример обозначения стандарта в «Системе стандартов надёжности техники».</w:t>
-      </w:r>
-    </w:p>
-    <w:tbl>
-      <w:tblPr>
-        <w:tblW w:w="0" w:type="auto"/>
-        <w:tblInd w:w="315" w:type="dxa"/>
-        <w:tblLayout w:type="fixed"/>
-        <w:tblCellMar>
-          <w:left w:w="105" w:type="dxa"/>
-          <w:right w:w="105" w:type="dxa"/>
-        </w:tblCellMar>
-        <w:tblLook w:val="0000" w:firstRow="0" w:lastRow="0" w:firstColumn="0" w:lastColumn="0" w:noHBand="0" w:noVBand="0"/>
-      </w:tblPr>
-      <w:tblGrid>
-        <w:gridCol w:w="3051"/>
-        <w:gridCol w:w="567"/>
-        <w:gridCol w:w="3260"/>
-      </w:tblGrid>
-      <w:tr>
-        <w:tc>
-          <w:tcPr>
-            <w:tcW w:w="3051" w:type="dxa"/>
-          </w:tcPr>
-          <w:p>
-            <w:pPr>
-              <w:ind w:firstLine="225"/>
-              <w:rPr>
-                <w:b/>
-                <w:sz w:val="20"/>
-                <w:szCs w:val="20"/>
-              </w:rPr>
-            </w:pPr>
-            <w:r>
-              <w:rPr>
-                <w:b/>
-                <w:sz w:val="20"/>
-                <w:szCs w:val="20"/>
-              </w:rPr>
-              <w:t>ГОСТ 27.301-95</w:t>
-            </w:r>
-          </w:p>
-        </w:tc>
-        <w:tc>
-          <w:tcPr>
-            <w:tcW w:w="567" w:type="dxa"/>
-          </w:tcPr>
-          <w:p>
-            <w:pPr>
-              <w:ind w:firstLine="225"/>
-              <w:rPr>
-                <w:b/>
-                <w:sz w:val="20"/>
-                <w:szCs w:val="20"/>
-              </w:rPr>
-            </w:pPr>
-            <w:r>
-              <w:rPr>
-                <w:b/>
-                <w:sz w:val="20"/>
-                <w:szCs w:val="20"/>
-              </w:rPr>
-              <w:t>-</w:t>
-            </w:r>
-          </w:p>
-        </w:tc>
-        <w:tc>
-          <w:tcPr>
-            <w:tcW w:w="3260" w:type="dxa"/>
-          </w:tcPr>
-          <w:p>
-            <w:pPr>
-              <w:rPr>
-                <w:b/>
-                <w:sz w:val="20"/>
-                <w:szCs w:val="20"/>
-              </w:rPr>
-            </w:pPr>
-            <w:r>
-              <w:rPr>
-                <w:b/>
-                <w:sz w:val="20"/>
-                <w:szCs w:val="20"/>
-              </w:rPr>
-              <w:t>обозначение.</w:t>
-            </w:r>
-          </w:p>
-        </w:tc>
-      </w:tr>
-      <w:tr>
-        <w:tc>
-          <w:tcPr>
-            <w:tcW w:w="3051" w:type="dxa"/>
-          </w:tcPr>
-          <w:p>
-            <w:pPr>
-              <w:ind w:firstLine="225"/>
-              <w:rPr>
-                <w:b/>
-                <w:sz w:val="20"/>
-                <w:szCs w:val="20"/>
-              </w:rPr>
-            </w:pPr>
-            <w:r>
-              <w:rPr>
-                <w:b/>
-                <w:sz w:val="20"/>
-                <w:szCs w:val="20"/>
-              </w:rPr>
-              <w:t>Надежность в технике</w:t>
-            </w:r>
-          </w:p>
-        </w:tc>
-        <w:tc>
-          <w:tcPr>
-            <w:tcW w:w="567" w:type="dxa"/>
-          </w:tcPr>
-          <w:p>
-            <w:pPr>
-              <w:ind w:firstLine="225"/>
-              <w:rPr>
-                <w:b/>
-                <w:sz w:val="20"/>
-                <w:szCs w:val="20"/>
-              </w:rPr>
-            </w:pPr>
-            <w:r>
-              <w:rPr>
-                <w:b/>
-                <w:sz w:val="20"/>
-                <w:szCs w:val="20"/>
-              </w:rPr>
-              <w:t>-</w:t>
-            </w:r>
-          </w:p>
-        </w:tc>
-        <w:tc>
-          <w:tcPr>
-            <w:tcW w:w="3260" w:type="dxa"/>
-          </w:tcPr>
-          <w:p>
-            <w:pPr>
-              <w:rPr>
-                <w:b/>
-                <w:sz w:val="20"/>
-                <w:szCs w:val="20"/>
-              </w:rPr>
-            </w:pPr>
-            <w:r>
-              <w:rPr>
-                <w:b/>
-                <w:sz w:val="20"/>
-                <w:szCs w:val="20"/>
-              </w:rPr>
-              <w:t>групповой заголовок.</w:t>
-            </w:r>
-          </w:p>
-        </w:tc>
-      </w:tr>
-      <w:tr>
-        <w:trPr>
-          <w:trHeight w:val="82"/>
-        </w:trPr>
-        <w:tc>
-          <w:tcPr>
-            <w:tcW w:w="3051" w:type="dxa"/>
-          </w:tcPr>
-          <w:p>
-            <w:pPr>
-              <w:ind w:firstLine="225"/>
-              <w:rPr>
-                <w:b/>
-                <w:sz w:val="20"/>
-                <w:szCs w:val="20"/>
-              </w:rPr>
-            </w:pPr>
-            <w:r>
-              <w:rPr>
-                <w:b/>
-                <w:sz w:val="20"/>
-                <w:szCs w:val="20"/>
-              </w:rPr>
-              <w:t>Расчет надежности</w:t>
-            </w:r>
-          </w:p>
-        </w:tc>
-        <w:tc>
-          <w:tcPr>
-            <w:tcW w:w="567" w:type="dxa"/>
-          </w:tcPr>
-          <w:p>
-            <w:pPr>
-              <w:ind w:firstLine="225"/>
-              <w:rPr>
-                <w:b/>
-                <w:sz w:val="20"/>
-                <w:szCs w:val="20"/>
-              </w:rPr>
-            </w:pPr>
-            <w:r>
-              <w:rPr>
-                <w:b/>
-                <w:sz w:val="20"/>
-                <w:szCs w:val="20"/>
-              </w:rPr>
-              <w:t>-</w:t>
-            </w:r>
-          </w:p>
-        </w:tc>
-        <w:tc>
-          <w:tcPr>
-            <w:tcW w:w="3260" w:type="dxa"/>
-          </w:tcPr>
-          <w:p>
-            <w:pPr>
-              <w:rPr>
-                <w:b/>
-                <w:sz w:val="20"/>
-                <w:szCs w:val="20"/>
-              </w:rPr>
-            </w:pPr>
-            <w:r>
-              <w:rPr>
-                <w:b/>
-                <w:sz w:val="20"/>
-                <w:szCs w:val="20"/>
-              </w:rPr>
-              <w:t>заголовок.</w:t>
-            </w:r>
-          </w:p>
-        </w:tc>
-      </w:tr>
-      <w:tr>
-        <w:tc>
-          <w:tcPr>
-            <w:tcW w:w="3051" w:type="dxa"/>
-          </w:tcPr>
-          <w:p>
-            <w:pPr>
-              <w:ind w:firstLine="225"/>
-              <w:rPr>
-                <w:b/>
-                <w:sz w:val="20"/>
-                <w:szCs w:val="20"/>
-              </w:rPr>
-            </w:pPr>
-            <w:r>
-              <w:rPr>
-                <w:b/>
-                <w:sz w:val="20"/>
-                <w:szCs w:val="20"/>
-              </w:rPr>
-              <w:t>Основные положения</w:t>
-            </w:r>
-          </w:p>
-        </w:tc>
-        <w:tc>
-          <w:tcPr>
-            <w:tcW w:w="567" w:type="dxa"/>
-          </w:tcPr>
-          <w:p>
-            <w:pPr>
-              <w:ind w:firstLine="225"/>
-              <w:rPr>
-                <w:b/>
-                <w:sz w:val="20"/>
-                <w:szCs w:val="20"/>
-              </w:rPr>
-            </w:pPr>
-            <w:r>
-              <w:rPr>
-                <w:b/>
-                <w:sz w:val="20"/>
-                <w:szCs w:val="20"/>
-              </w:rPr>
-              <w:t>-</w:t>
-            </w:r>
-          </w:p>
-        </w:tc>
-        <w:tc>
-          <w:tcPr>
-            <w:tcW w:w="3260" w:type="dxa"/>
-          </w:tcPr>
-          <w:p>
-            <w:pPr>
-              <w:rPr>
-                <w:b/>
-                <w:sz w:val="20"/>
-                <w:szCs w:val="20"/>
-              </w:rPr>
-            </w:pPr>
-            <w:r>
-              <w:rPr>
-                <w:b/>
-                <w:sz w:val="20"/>
-                <w:szCs w:val="20"/>
-              </w:rPr>
-              <w:t>подзаголовок.</w:t>
-            </w:r>
-          </w:p>
-        </w:tc>
-      </w:tr>
-    </w:tbl>
-    <w:p>
-      <w:pPr>
-        <w:ind w:firstLine="708"/>
-      </w:pPr>
-    </w:p>
-    <w:p>
-      <w:pPr>
-        <w:ind w:firstLine="708"/>
-      </w:pPr>
-      <w:r>
-        <w:t>4..18. Какие виды классификации отказов Вы знаете? Охарактеризуйте их.</w:t>
-      </w:r>
-    </w:p>
-    <w:p>
-      <w:pPr>
-        <w:shd w:val="clear" w:color="auto" w:fill="FFFFFF"/>
-        <w:ind w:firstLine="730"/>
-        <w:rPr>
-          <w:b/>
-          <w:bCs/>
-          <w:color w:val="000000"/>
-        </w:rPr>
-      </w:pPr>
-      <w:r>
-        <w:rPr>
-          <w:b/>
-          <w:bCs/>
-          <w:i/>
-          <w:color w:val="000000"/>
-        </w:rPr>
-        <w:t>– по признаку зависимости</w:t>
-      </w:r>
-      <w:r>
-        <w:rPr>
-          <w:b/>
-          <w:bCs/>
-          <w:color w:val="000000"/>
-        </w:rPr>
-        <w:t xml:space="preserve"> – </w:t>
-      </w:r>
-      <w:r>
-        <w:rPr>
-          <w:b/>
-          <w:bCs/>
-          <w:i/>
-          <w:color w:val="000000"/>
-        </w:rPr>
-        <w:t>независимый отказ</w:t>
-      </w:r>
-      <w:r>
-        <w:rPr>
-          <w:b/>
-          <w:bCs/>
-          <w:color w:val="000000"/>
-        </w:rPr>
-        <w:t xml:space="preserve"> (не обусловленный другими отказами) и </w:t>
-      </w:r>
-      <w:r>
-        <w:rPr>
-          <w:b/>
-          <w:bCs/>
-          <w:i/>
-          <w:color w:val="000000"/>
-        </w:rPr>
-        <w:t>зависимый отказ</w:t>
-      </w:r>
-      <w:r>
-        <w:rPr>
-          <w:b/>
-          <w:bCs/>
-          <w:color w:val="000000"/>
-        </w:rPr>
-        <w:t xml:space="preserve"> (обусловленный другими отказами),</w:t>
-      </w:r>
-    </w:p>
-    <w:p>
-      <w:pPr>
-        <w:ind w:firstLine="708"/>
-        <w:rPr>
-          <w:b/>
-          <w:bCs/>
-          <w:color w:val="000000"/>
-        </w:rPr>
-      </w:pPr>
-      <w:r>
-        <w:rPr>
-          <w:b/>
-          <w:bCs/>
-          <w:color w:val="000000"/>
-        </w:rPr>
-        <w:t xml:space="preserve"> </w:t>
-      </w:r>
-      <w:r>
-        <w:rPr>
-          <w:b/>
-          <w:bCs/>
-          <w:i/>
-          <w:color w:val="000000"/>
-        </w:rPr>
-        <w:t>–</w:t>
-      </w:r>
-      <w:r>
-        <w:rPr>
-          <w:b/>
-        </w:rPr>
-        <w:t xml:space="preserve"> </w:t>
-      </w:r>
-      <w:r>
-        <w:rPr>
-          <w:b/>
-          <w:i/>
-        </w:rPr>
-        <w:t>по признаку времени своего проявления в процессе эксплуатации</w:t>
-      </w:r>
-      <w:r>
-        <w:rPr>
-          <w:b/>
-        </w:rPr>
-        <w:t xml:space="preserve"> –</w:t>
-      </w:r>
-      <w:r>
-        <w:rPr>
-          <w:b/>
-          <w:bCs/>
-          <w:i/>
-          <w:color w:val="000000"/>
-        </w:rPr>
-        <w:t xml:space="preserve"> ранние отказы</w:t>
-      </w:r>
-      <w:r>
-        <w:rPr>
-          <w:b/>
-          <w:bCs/>
-          <w:color w:val="000000"/>
-        </w:rPr>
-        <w:t xml:space="preserve"> (отказы, проявляющиеся на начальной стадии жизни объекта),</w:t>
-      </w:r>
-      <w:r>
-        <w:rPr>
-          <w:b/>
-        </w:rPr>
-        <w:t xml:space="preserve"> отказы в период нормальной эксплуатации и </w:t>
-      </w:r>
-      <w:r>
-        <w:rPr>
-          <w:b/>
-          <w:i/>
-        </w:rPr>
-        <w:t>ресурсные</w:t>
-      </w:r>
-      <w:r>
-        <w:rPr>
-          <w:b/>
-          <w:bCs/>
-          <w:color w:val="000000"/>
-        </w:rPr>
-        <w:t xml:space="preserve"> (в результате которых объект достигает предельного состояния), практически синонимом ресурсного отказа</w:t>
-      </w:r>
-      <w:r>
-        <w:rPr>
-          <w:b/>
-          <w:bCs/>
-          <w:i/>
-          <w:color w:val="000000"/>
-        </w:rPr>
-        <w:t xml:space="preserve"> </w:t>
-      </w:r>
-      <w:r>
-        <w:rPr>
-          <w:b/>
-          <w:bCs/>
-          <w:color w:val="000000"/>
-        </w:rPr>
-        <w:t>является</w:t>
-      </w:r>
-      <w:r>
-        <w:rPr>
-          <w:b/>
-          <w:bCs/>
-          <w:i/>
-          <w:color w:val="000000"/>
-        </w:rPr>
-        <w:t xml:space="preserve"> деградационный отказ </w:t>
-      </w:r>
-      <w:r>
-        <w:rPr>
-          <w:b/>
-          <w:bCs/>
-          <w:color w:val="000000"/>
-        </w:rPr>
-        <w:t>(отказ, обусловленный естественными процессами старения, износа, коррозии и усталости при соблюдении всех установленных правил и (или) норм проектирования, изготовления и эксплуатации)</w:t>
-      </w:r>
-    </w:p>
-    <w:p>
-      <w:pPr>
-        <w:shd w:val="clear" w:color="auto" w:fill="FFFFFF"/>
-        <w:ind w:firstLine="730"/>
-        <w:rPr>
-          <w:b/>
-          <w:bCs/>
-          <w:color w:val="000000"/>
-        </w:rPr>
-      </w:pPr>
-      <w:r>
-        <w:rPr>
-          <w:b/>
-          <w:bCs/>
-          <w:i/>
-          <w:color w:val="000000"/>
-        </w:rPr>
-        <w:t>– по признаку обнаруживаемости</w:t>
-      </w:r>
-      <w:r>
-        <w:rPr>
-          <w:b/>
-          <w:bCs/>
-          <w:color w:val="000000"/>
-        </w:rPr>
-        <w:t xml:space="preserve"> – </w:t>
-      </w:r>
-      <w:r>
-        <w:rPr>
-          <w:b/>
-          <w:bCs/>
-          <w:i/>
-          <w:color w:val="000000"/>
-        </w:rPr>
-        <w:t>явный отказ</w:t>
-      </w:r>
-      <w:r>
-        <w:rPr>
-          <w:b/>
-          <w:bCs/>
-          <w:color w:val="000000"/>
-        </w:rPr>
-        <w:t xml:space="preserve"> (обнаруживаемый визуально или штатными методами и средствами контроля и диагностирования при подготовке объекта к применению или в процессе его применения по назначению), </w:t>
-      </w:r>
-      <w:r>
-        <w:rPr>
-          <w:b/>
-          <w:bCs/>
-          <w:i/>
-          <w:color w:val="000000"/>
-        </w:rPr>
-        <w:t>скрытый</w:t>
-      </w:r>
-      <w:r>
-        <w:rPr>
-          <w:b/>
-          <w:bCs/>
-          <w:color w:val="000000"/>
-        </w:rPr>
-        <w:t xml:space="preserve"> отказ (не обнаруживаемый визуально или штатными методами и средствами контроля и диагностирования, но выявляемый при проведении технического обслуживания или специальными методами диагностики),</w:t>
-      </w:r>
-    </w:p>
-    <w:p>
-      <w:pPr>
-        <w:shd w:val="clear" w:color="auto" w:fill="FFFFFF"/>
-        <w:ind w:firstLine="730"/>
-        <w:rPr>
-          <w:b/>
-          <w:bCs/>
-          <w:color w:val="000000"/>
-        </w:rPr>
-      </w:pPr>
-      <w:r>
-        <w:rPr>
-          <w:b/>
-          <w:bCs/>
-          <w:i/>
-          <w:color w:val="000000"/>
-        </w:rPr>
-        <w:lastRenderedPageBreak/>
-        <w:t xml:space="preserve">– по признаку характера изменения во времени значений параметров объекта – внезапный отказ, рис. 1.3 </w:t>
-      </w:r>
-      <w:r>
-        <w:rPr>
-          <w:b/>
-          <w:bCs/>
-          <w:color w:val="000000"/>
-        </w:rPr>
-        <w:t>(характеризующийся скачкообразным</w:t>
-      </w:r>
-      <w:r>
-        <w:rPr>
-          <w:b/>
-          <w:bCs/>
-          <w:i/>
-          <w:color w:val="000000"/>
-        </w:rPr>
-        <w:t xml:space="preserve"> </w:t>
-      </w:r>
-      <w:r>
-        <w:rPr>
-          <w:b/>
-          <w:bCs/>
-          <w:color w:val="000000"/>
-        </w:rPr>
-        <w:t xml:space="preserve">изменением значений одного или нескольких параметров объекта), </w:t>
-      </w:r>
-      <w:r>
-        <w:rPr>
-          <w:b/>
-          <w:bCs/>
-          <w:i/>
-          <w:color w:val="000000"/>
-        </w:rPr>
-        <w:t>постепенный</w:t>
-      </w:r>
-      <w:r>
-        <w:rPr>
-          <w:b/>
-          <w:bCs/>
-          <w:color w:val="000000"/>
-        </w:rPr>
-        <w:t xml:space="preserve"> </w:t>
-      </w:r>
-      <w:r>
-        <w:rPr>
-          <w:b/>
-          <w:bCs/>
-          <w:i/>
-          <w:color w:val="000000"/>
-        </w:rPr>
-        <w:t xml:space="preserve">отказ </w:t>
-      </w:r>
-      <w:r>
-        <w:rPr>
-          <w:b/>
-          <w:bCs/>
-          <w:color w:val="000000"/>
-        </w:rPr>
-        <w:t>(возникающий в результате постепенного</w:t>
-      </w:r>
-      <w:r>
-        <w:rPr>
-          <w:b/>
-          <w:bCs/>
-          <w:i/>
-          <w:color w:val="000000"/>
-        </w:rPr>
-        <w:t xml:space="preserve"> </w:t>
-      </w:r>
-      <w:r>
-        <w:rPr>
-          <w:b/>
-          <w:bCs/>
-          <w:color w:val="000000"/>
-        </w:rPr>
-        <w:t>изменения значений одного или нескольких параметров объекта), (возможно, что внезапные отказы являются следствие постепенных, значения параметров приближения к отказам которых не контролировались /пример – самоускоряющийся процесс/),</w:t>
-      </w:r>
-    </w:p>
-    <w:p>
-      <w:pPr>
-        <w:shd w:val="clear" w:color="auto" w:fill="FFFFFF"/>
-        <w:ind w:firstLine="730"/>
-        <w:rPr>
-          <w:b/>
-          <w:bCs/>
-          <w:color w:val="000000"/>
-        </w:rPr>
-      </w:pPr>
-      <w:r>
-        <w:rPr>
-          <w:b/>
-          <w:bCs/>
-          <w:i/>
-          <w:color w:val="000000"/>
-        </w:rPr>
-        <w:t xml:space="preserve">– по признаку стадии жизни объекта, на который были привнесены причины возникновения отказа – конструктивный отказ </w:t>
-      </w:r>
-      <w:r>
-        <w:rPr>
-          <w:b/>
-          <w:bCs/>
-          <w:color w:val="000000"/>
-        </w:rPr>
-        <w:t>(возникший</w:t>
-      </w:r>
-      <w:r>
-        <w:rPr>
-          <w:b/>
-          <w:bCs/>
-          <w:i/>
-          <w:color w:val="000000"/>
-        </w:rPr>
-        <w:t xml:space="preserve"> </w:t>
-      </w:r>
-      <w:r>
-        <w:rPr>
-          <w:b/>
-          <w:bCs/>
-          <w:color w:val="000000"/>
-        </w:rPr>
-        <w:t xml:space="preserve">по причине, связанной с несовершенством или нарушением установленных правил и (или) норм проектирования и конструирования), </w:t>
-      </w:r>
-      <w:r>
-        <w:rPr>
-          <w:b/>
-          <w:bCs/>
-          <w:i/>
-          <w:color w:val="000000"/>
-        </w:rPr>
-        <w:t>производственный отказ</w:t>
-      </w:r>
-      <w:r>
-        <w:rPr>
-          <w:b/>
-          <w:bCs/>
-          <w:color w:val="000000"/>
-        </w:rPr>
-        <w:t xml:space="preserve"> (возникший</w:t>
-      </w:r>
-      <w:r>
-        <w:rPr>
-          <w:b/>
-          <w:bCs/>
-          <w:i/>
-          <w:color w:val="000000"/>
-        </w:rPr>
-        <w:t xml:space="preserve"> </w:t>
-      </w:r>
-      <w:r>
-        <w:rPr>
-          <w:b/>
-          <w:bCs/>
-          <w:color w:val="000000"/>
-        </w:rPr>
-        <w:t>по причине, связанной с несовершенством или нарушением установленного процесса изготовления или ремонта), эксплуатационный отказ (возникший</w:t>
-      </w:r>
-      <w:r>
-        <w:rPr>
-          <w:b/>
-          <w:bCs/>
-          <w:i/>
-          <w:color w:val="000000"/>
-        </w:rPr>
-        <w:t xml:space="preserve"> </w:t>
-      </w:r>
-      <w:r>
-        <w:rPr>
-          <w:b/>
-          <w:bCs/>
-          <w:color w:val="000000"/>
-        </w:rPr>
-        <w:t>по причине, связанной с нарушением установленных правил и (или) условий эксплуатации).</w:t>
-      </w:r>
-    </w:p>
-    <w:p>
-      <w:pPr>
-        <w:tabs>
-          <w:tab w:val="num" w:pos="561"/>
-        </w:tabs>
-        <w:ind w:firstLine="720"/>
-        <w:rPr>
-          <w:b/>
-        </w:rPr>
-      </w:pPr>
-      <w:r>
-        <w:rPr>
-          <w:b/>
-          <w:i/>
-        </w:rPr>
-        <w:t>по признаку устойчивости неработоспособности</w:t>
-      </w:r>
-      <w:r>
-        <w:rPr>
-          <w:b/>
-        </w:rPr>
-        <w:t xml:space="preserve"> (имеется в виду, что состояние отказа, в которое перешел объект, может быть устойчивым или неустойчивым (работоспособность к объекту может вернуться)),– </w:t>
-      </w:r>
-      <w:r>
-        <w:rPr>
-          <w:b/>
-          <w:i/>
-        </w:rPr>
-        <w:t>сбои</w:t>
-      </w:r>
-      <w:r>
-        <w:rPr>
-          <w:b/>
-        </w:rPr>
-        <w:t xml:space="preserve"> (самоустраняющиеся отказы или однократные отказы, устраняющиеся незначительным вмешательством оператора), </w:t>
-      </w:r>
-      <w:r>
-        <w:rPr>
-          <w:b/>
-          <w:i/>
-        </w:rPr>
-        <w:t>перемежающиеся отказы</w:t>
-      </w:r>
-      <w:r>
-        <w:rPr>
-          <w:b/>
-        </w:rPr>
-        <w:t xml:space="preserve"> (многократно возникающие самоустраняющиеся отказы одного и того же характера), </w:t>
-      </w:r>
-      <w:r>
-        <w:rPr>
-          <w:b/>
-          <w:i/>
-        </w:rPr>
-        <w:t>устойчивые отказы</w:t>
-      </w:r>
-      <w:r>
-        <w:rPr>
-          <w:b/>
-        </w:rPr>
-        <w:t xml:space="preserve"> (после возникновения которых работоспособность больше не восстанавливается).</w:t>
-      </w:r>
-    </w:p>
-    <w:p>
-      <w:pPr>
-        <w:ind w:firstLine="738"/>
-        <w:rPr>
-          <w:b/>
-        </w:rPr>
-      </w:pPr>
-      <w:r>
-        <w:rPr>
-          <w:b/>
-        </w:rPr>
-        <w:t>Можно классифицировать отказы по причинам их возникновения (например, электромиграция в ТПС, слом кристалла ИМС) или по внешним проявлениям отказа (отсутствие выходного напряжения и т. д.).</w:t>
-      </w:r>
-    </w:p>
-    <w:p>
-      <w:pPr>
-        <w:ind w:firstLine="738"/>
-        <w:rPr>
-          <w:b/>
-        </w:rPr>
-      </w:pPr>
-      <w:r>
-        <w:rPr>
-          <w:b/>
-          <w:bCs/>
-          <w:i/>
-          <w:iCs/>
-        </w:rPr>
-        <w:t>производственный отказ</w:t>
-      </w:r>
-      <w:r>
-        <w:rPr>
-          <w:b/>
-          <w:bCs/>
-        </w:rPr>
-        <w:t xml:space="preserve"> (возникший</w:t>
-      </w:r>
-      <w:r>
-        <w:rPr>
-          <w:b/>
-          <w:bCs/>
-          <w:i/>
-          <w:iCs/>
-        </w:rPr>
-        <w:t xml:space="preserve"> </w:t>
-      </w:r>
-      <w:r>
-        <w:rPr>
-          <w:b/>
-          <w:bCs/>
-        </w:rPr>
-        <w:t xml:space="preserve">по причине, связанной с несовершенством или нарушением установленного процесса изготовления или ремонта), </w:t>
-      </w:r>
-    </w:p>
-    <w:p>
-      <w:pPr>
-        <w:ind w:firstLine="738"/>
-        <w:rPr>
-          <w:b/>
-        </w:rPr>
-      </w:pPr>
-      <w:r>
-        <w:rPr>
-          <w:b/>
-          <w:bCs/>
-          <w:i/>
-          <w:iCs/>
-        </w:rPr>
-        <w:t xml:space="preserve">эксплуатационный отказ </w:t>
-      </w:r>
-      <w:r>
-        <w:rPr>
-          <w:b/>
-          <w:bCs/>
-        </w:rPr>
-        <w:t>(возникший</w:t>
-      </w:r>
-      <w:r>
-        <w:rPr>
-          <w:b/>
-          <w:bCs/>
-          <w:i/>
-          <w:iCs/>
-        </w:rPr>
-        <w:t xml:space="preserve"> </w:t>
-      </w:r>
-      <w:r>
-        <w:rPr>
-          <w:b/>
-          <w:bCs/>
-        </w:rPr>
-        <w:t>по причине, связанной с нарушением установленных правил и (или) условий эксплуатации).</w:t>
-      </w:r>
-    </w:p>
-    <w:p>
-      <w:pPr>
-        <w:ind w:firstLine="708"/>
-      </w:pPr>
-    </w:p>
-    <w:p>
-      <w:pPr>
-        <w:ind w:firstLine="708"/>
-      </w:pPr>
-      <w:r>
-        <w:t>4.19. Приведите 3 примера измерения наработки до отказа параметрами, отличными от времени.</w:t>
-      </w:r>
-    </w:p>
-    <w:p>
-      <w:pPr>
-        <w:ind w:firstLine="708"/>
-      </w:pPr>
-      <w:r>
-        <w:t>4.20. Проанализируйте влияние показателей безотказности и ремонтопригодности на коэффициент готовности.</w:t>
-      </w:r>
-    </w:p>
-    <w:p>
-      <w:pPr>
-        <w:ind w:firstLine="708"/>
-      </w:pPr>
-      <w:r>
-        <w:lastRenderedPageBreak/>
-        <w:t>4.21. Как влияет коэффициент готовности устройства, равномерно обрабатывающего информацию, на количество информации, потерянной за счёт отказов устройства?</w:t>
-      </w:r>
-    </w:p>
-    <w:p>
-      <w:pPr>
-        <w:ind w:firstLine="708"/>
-      </w:pPr>
-      <w:r>
-        <w:t>4.23. Как влияет математическое ожидание</w:t>
-      </w:r>
-      <w:r>
-        <w:t xml:space="preserve"> </w:t>
-      </w:r>
-      <w:r>
-        <w:t>модели надёжности, подчиняющейся нормальному закону, на вид дифференциального закона распределения?</w:t>
-      </w:r>
-    </w:p>
-    <w:p>
-      <w:pPr>
-        <w:ind w:firstLine="708"/>
-        <w:rPr>
-          <w:b/>
-        </w:rPr>
-      </w:pPr>
-      <w:r>
-        <w:rPr>
-          <w:b/>
-        </w:rPr>
-        <w:t>Вывод в лабе</w:t>
-      </w:r>
-    </w:p>
-    <w:p>
-      <w:pPr>
-        <w:ind w:firstLine="708"/>
-      </w:pPr>
-      <w:r>
-        <w:t>4.24. Как влияет среднеквадратичное отклонение модели отказа, подчиняющейся нормальному закону, на вид дифференциального закона распределения?</w:t>
-      </w:r>
-    </w:p>
-    <w:p>
-      <w:pPr>
-        <w:ind w:firstLine="708"/>
-        <w:rPr>
-          <w:b/>
-        </w:rPr>
-      </w:pPr>
-      <w:r>
-        <w:rPr>
-          <w:b/>
-        </w:rPr>
-        <w:t>Вывод в лабе</w:t>
-      </w:r>
-    </w:p>
-    <w:p>
-      <w:pPr>
-        <w:ind w:firstLine="708"/>
-      </w:pPr>
-      <w:r>
-        <w:t>4.25. Как влияет дисперсия модели отказа, подчиняющейся нормальному закону, на вид дифференциального закона распределения?</w:t>
-      </w:r>
-    </w:p>
-    <w:p>
-      <w:pPr>
-        <w:ind w:firstLine="708"/>
-        <w:rPr>
-          <w:b/>
-        </w:rPr>
-      </w:pPr>
-      <w:r>
-        <w:rPr>
-          <w:b/>
-        </w:rPr>
-        <w:t>Вывод в лабе</w:t>
-      </w:r>
-    </w:p>
-    <w:p>
-      <w:pPr>
-        <w:ind w:firstLine="0"/>
-        <w:jc w:val="center"/>
-      </w:pPr>
+        <w:t>В ходе данной работы мной были произведены и</w:t>
+      </w:r>
+      <w:r>
+        <w:t>сследование</w:t>
+      </w:r>
+      <w:r>
+        <w:t xml:space="preserve"> нескольких</w:t>
+      </w:r>
+      <w:r>
+        <w:t xml:space="preserve"> моделей отказов</w:t>
+      </w:r>
+      <w:r>
+        <w:t xml:space="preserve">, таких как нормальное распределение и распределение Вейбулла при </w:t>
+      </w:r>
+      <w:r>
+        <w:rPr>
+          <w:lang w:val="en-US"/>
+        </w:rPr>
+        <w:t>b</w:t>
+      </w:r>
+      <w:r>
+        <w:t xml:space="preserve"> &lt; 1</w:t>
+      </w:r>
+      <w:r>
+        <w:t xml:space="preserve">. А также был проведен анализ влияния параметров данных моделей на их представления, путем изменения значений этих параметров и сравнения полученных изменений. </w:t>
+      </w:r>
+      <w:bookmarkStart w:id="0" w:name="_GoBack"/>
+      <w:bookmarkEnd w:id="0"/>
     </w:p>
     <w:sectPr>
       <w:pgSz w:w="11906" w:h="16838"/>
@@ -3608,7 +2078,7 @@
 </file>
 
 <file path=word/endnotes.xml><?xml version="1.0" encoding="utf-8"?>
-<w:endnotes xmlns:wpc="http://schemas.microsoft.com/office/word/2010/wordprocessingCanvas" xmlns:mc="http://schemas.openxmlformats.org/markup-compatibility/2006" xmlns:o="urn:schemas-microsoft-com:office:office" xmlns:r="http://schemas.openxmlformats.org/officeDocument/2006/relationships" xmlns:m="http://schemas.openxmlformats.org/officeDocument/2006/math" xmlns:v="urn:schemas-microsoft-com:vml" xmlns:wp14="http://schemas.microsoft.com/office/word/2010/wordprocessingDrawing" xmlns:wp="http://schemas.openxmlformats.org/drawingml/2006/wordprocessingDrawing" xmlns:w10="urn:schemas-microsoft-com:office:word" xmlns:w="http://schemas.openxmlformats.org/wordprocessingml/2006/main" xmlns:w14="http://schemas.microsoft.com/office/word/2010/wordml" xmlns:w15="http://schemas.microsoft.com/office/word/2012/wordml" xmlns:wpg="http://schemas.microsoft.com/office/word/2010/wordprocessingGroup" xmlns:wpi="http://schemas.microsoft.com/office/word/2010/wordprocessingInk" xmlns:wne="http://schemas.microsoft.com/office/word/2006/wordml" xmlns:wps="http://schemas.microsoft.com/office/word/2010/wordprocessingShape" mc:Ignorable="w14 w15 wp14">
+<w:endnotes xmlns:wpc="http://schemas.microsoft.com/office/word/2010/wordprocessingCanvas" xmlns:cx="http://schemas.microsoft.com/office/drawing/2014/chartex" xmlns:mc="http://schemas.openxmlformats.org/markup-compatibility/2006" xmlns:o="urn:schemas-microsoft-com:office:office" xmlns:r="http://schemas.openxmlformats.org/officeDocument/2006/relationships" xmlns:m="http://schemas.openxmlformats.org/officeDocument/2006/math" xmlns:v="urn:schemas-microsoft-com:vml" xmlns:wp14="http://schemas.microsoft.com/office/word/2010/wordprocessingDrawing" xmlns:wp="http://schemas.openxmlformats.org/drawingml/2006/wordprocessingDrawing" xmlns:w10="urn:schemas-microsoft-com:office:word" xmlns:w="http://schemas.openxmlformats.org/wordprocessingml/2006/main" xmlns:w14="http://schemas.microsoft.com/office/word/2010/wordml" xmlns:w15="http://schemas.microsoft.com/office/word/2012/wordml" xmlns:w16se="http://schemas.microsoft.com/office/word/2015/wordml/symex" xmlns:wpg="http://schemas.microsoft.com/office/word/2010/wordprocessingGroup" xmlns:wpi="http://schemas.microsoft.com/office/word/2010/wordprocessingInk" xmlns:wne="http://schemas.microsoft.com/office/word/2006/wordml" xmlns:wps="http://schemas.microsoft.com/office/word/2010/wordprocessingShape" mc:Ignorable="w14 w15 w16se wp14">
   <w:endnote w:type="separator" w:id="-1">
     <w:p>
       <w:pPr>
@@ -3633,7 +2103,7 @@
 </file>
 
 <file path=word/footnotes.xml><?xml version="1.0" encoding="utf-8"?>
-<w:footnotes xmlns:wpc="http://schemas.microsoft.com/office/word/2010/wordprocessingCanvas" xmlns:mc="http://schemas.openxmlformats.org/markup-compatibility/2006" xmlns:o="urn:schemas-microsoft-com:office:office" xmlns:r="http://schemas.openxmlformats.org/officeDocument/2006/relationships" xmlns:m="http://schemas.openxmlformats.org/officeDocument/2006/math" xmlns:v="urn:schemas-microsoft-com:vml" xmlns:wp14="http://schemas.microsoft.com/office/word/2010/wordprocessingDrawing" xmlns:wp="http://schemas.openxmlformats.org/drawingml/2006/wordprocessingDrawing" xmlns:w10="urn:schemas-microsoft-com:office:word" xmlns:w="http://schemas.openxmlformats.org/wordprocessingml/2006/main" xmlns:w14="http://schemas.microsoft.com/office/word/2010/wordml" xmlns:w15="http://schemas.microsoft.com/office/word/2012/wordml" xmlns:wpg="http://schemas.microsoft.com/office/word/2010/wordprocessingGroup" xmlns:wpi="http://schemas.microsoft.com/office/word/2010/wordprocessingInk" xmlns:wne="http://schemas.microsoft.com/office/word/2006/wordml" xmlns:wps="http://schemas.microsoft.com/office/word/2010/wordprocessingShape" mc:Ignorable="w14 w15 wp14">
+<w:footnotes xmlns:wpc="http://schemas.microsoft.com/office/word/2010/wordprocessingCanvas" xmlns:cx="http://schemas.microsoft.com/office/drawing/2014/chartex" xmlns:mc="http://schemas.openxmlformats.org/markup-compatibility/2006" xmlns:o="urn:schemas-microsoft-com:office:office" xmlns:r="http://schemas.openxmlformats.org/officeDocument/2006/relationships" xmlns:m="http://schemas.openxmlformats.org/officeDocument/2006/math" xmlns:v="urn:schemas-microsoft-com:vml" xmlns:wp14="http://schemas.microsoft.com/office/word/2010/wordprocessingDrawing" xmlns:wp="http://schemas.openxmlformats.org/drawingml/2006/wordprocessingDrawing" xmlns:w10="urn:schemas-microsoft-com:office:word" xmlns:w="http://schemas.openxmlformats.org/wordprocessingml/2006/main" xmlns:w14="http://schemas.microsoft.com/office/word/2010/wordml" xmlns:w15="http://schemas.microsoft.com/office/word/2012/wordml" xmlns:w16se="http://schemas.microsoft.com/office/word/2015/wordml/symex" xmlns:wpg="http://schemas.microsoft.com/office/word/2010/wordprocessingGroup" xmlns:wpi="http://schemas.microsoft.com/office/word/2010/wordprocessingInk" xmlns:wne="http://schemas.microsoft.com/office/word/2006/wordml" xmlns:wps="http://schemas.microsoft.com/office/word/2010/wordprocessingShape" mc:Ignorable="w14 w15 w16se wp14">
   <w:footnote w:type="separator" w:id="-1">
     <w:p>
       <w:pPr>
@@ -3658,8 +2128,8 @@
 </file>
 
 <file path=word/numbering.xml><?xml version="1.0" encoding="utf-8"?>
-<w:numbering xmlns:wpc="http://schemas.microsoft.com/office/word/2010/wordprocessingCanvas" xmlns:mc="http://schemas.openxmlformats.org/markup-compatibility/2006" xmlns:o="urn:schemas-microsoft-com:office:office" xmlns:r="http://schemas.openxmlformats.org/officeDocument/2006/relationships" xmlns:m="http://schemas.openxmlformats.org/officeDocument/2006/math" xmlns:v="urn:schemas-microsoft-com:vml" xmlns:wp14="http://schemas.microsoft.com/office/word/2010/wordprocessingDrawing" xmlns:wp="http://schemas.openxmlformats.org/drawingml/2006/wordprocessingDrawing" xmlns:w10="urn:schemas-microsoft-com:office:word" xmlns:w="http://schemas.openxmlformats.org/wordprocessingml/2006/main" xmlns:w14="http://schemas.microsoft.com/office/word/2010/wordml" xmlns:w15="http://schemas.microsoft.com/office/word/2012/wordml" xmlns:wpg="http://schemas.microsoft.com/office/word/2010/wordprocessingGroup" xmlns:wpi="http://schemas.microsoft.com/office/word/2010/wordprocessingInk" xmlns:wne="http://schemas.microsoft.com/office/word/2006/wordml" xmlns:wps="http://schemas.microsoft.com/office/word/2010/wordprocessingShape" mc:Ignorable="w14 w15 wp14">
-  <w:abstractNum w:abstractNumId="0">
+<w:numbering xmlns:wpc="http://schemas.microsoft.com/office/word/2010/wordprocessingCanvas" xmlns:cx="http://schemas.microsoft.com/office/drawing/2014/chartex" xmlns:mc="http://schemas.openxmlformats.org/markup-compatibility/2006" xmlns:o="urn:schemas-microsoft-com:office:office" xmlns:r="http://schemas.openxmlformats.org/officeDocument/2006/relationships" xmlns:m="http://schemas.openxmlformats.org/officeDocument/2006/math" xmlns:v="urn:schemas-microsoft-com:vml" xmlns:wp14="http://schemas.microsoft.com/office/word/2010/wordprocessingDrawing" xmlns:wp="http://schemas.openxmlformats.org/drawingml/2006/wordprocessingDrawing" xmlns:w10="urn:schemas-microsoft-com:office:word" xmlns:w="http://schemas.openxmlformats.org/wordprocessingml/2006/main" xmlns:w14="http://schemas.microsoft.com/office/word/2010/wordml" xmlns:w15="http://schemas.microsoft.com/office/word/2012/wordml" xmlns:w16se="http://schemas.microsoft.com/office/word/2015/wordml/symex" xmlns:wpg="http://schemas.microsoft.com/office/word/2010/wordprocessingGroup" xmlns:wpi="http://schemas.microsoft.com/office/word/2010/wordprocessingInk" xmlns:wne="http://schemas.microsoft.com/office/word/2006/wordml" xmlns:wps="http://schemas.microsoft.com/office/word/2010/wordprocessingShape" mc:Ignorable="w14 w15 w16se wp14">
+  <w:abstractNum w:abstractNumId="0" w15:restartNumberingAfterBreak="0">
     <w:nsid w:val="02C56B85"/>
     <w:multiLevelType w:val="hybridMultilevel"/>
     <w:tmpl w:val="772AFD28"/>
@@ -3748,7 +2218,7 @@
       </w:pPr>
     </w:lvl>
   </w:abstractNum>
-  <w:abstractNum w:abstractNumId="1">
+  <w:abstractNum w:abstractNumId="1" w15:restartNumberingAfterBreak="0">
     <w:nsid w:val="11326DC8"/>
     <w:multiLevelType w:val="multilevel"/>
     <w:tmpl w:val="D4707E96"/>
@@ -3897,7 +2367,7 @@
       </w:rPr>
     </w:lvl>
   </w:abstractNum>
-  <w:abstractNum w:abstractNumId="2">
+  <w:abstractNum w:abstractNumId="2" w15:restartNumberingAfterBreak="0">
     <w:nsid w:val="17460C8A"/>
     <w:multiLevelType w:val="hybridMultilevel"/>
     <w:tmpl w:val="83D6302A"/>
@@ -4010,7 +2480,7 @@
       </w:rPr>
     </w:lvl>
   </w:abstractNum>
-  <w:abstractNum w:abstractNumId="3">
+  <w:abstractNum w:abstractNumId="3" w15:restartNumberingAfterBreak="0">
     <w:nsid w:val="19837BED"/>
     <w:multiLevelType w:val="hybridMultilevel"/>
     <w:tmpl w:val="FAF0826E"/>
@@ -4123,7 +2593,7 @@
       </w:rPr>
     </w:lvl>
   </w:abstractNum>
-  <w:abstractNum w:abstractNumId="4">
+  <w:abstractNum w:abstractNumId="4" w15:restartNumberingAfterBreak="0">
     <w:nsid w:val="29473C70"/>
     <w:multiLevelType w:val="hybridMultilevel"/>
     <w:tmpl w:val="E5B61496"/>
@@ -4212,7 +2682,7 @@
       </w:pPr>
     </w:lvl>
   </w:abstractNum>
-  <w:abstractNum w:abstractNumId="5">
+  <w:abstractNum w:abstractNumId="5" w15:restartNumberingAfterBreak="0">
     <w:nsid w:val="4DA61BEB"/>
     <w:multiLevelType w:val="multilevel"/>
     <w:tmpl w:val="8814EDE6"/>
@@ -4361,7 +2831,7 @@
       </w:rPr>
     </w:lvl>
   </w:abstractNum>
-  <w:abstractNum w:abstractNumId="6">
+  <w:abstractNum w:abstractNumId="6" w15:restartNumberingAfterBreak="0">
     <w:nsid w:val="6AE11471"/>
     <w:multiLevelType w:val="multilevel"/>
     <w:tmpl w:val="F7E0F902"/>
@@ -4482,7 +2952,7 @@
       </w:rPr>
     </w:lvl>
   </w:abstractNum>
-  <w:abstractNum w:abstractNumId="7">
+  <w:abstractNum w:abstractNumId="7" w15:restartNumberingAfterBreak="0">
     <w:nsid w:val="714252B0"/>
     <w:multiLevelType w:val="multilevel"/>
     <w:tmpl w:val="CFC8E90A"/>
@@ -4595,7 +3065,7 @@
       </w:rPr>
     </w:lvl>
   </w:abstractNum>
-  <w:abstractNum w:abstractNumId="8">
+  <w:abstractNum w:abstractNumId="8" w15:restartNumberingAfterBreak="0">
     <w:nsid w:val="73B11BFE"/>
     <w:multiLevelType w:val="hybridMultilevel"/>
     <w:tmpl w:val="DAB6F16A"/>
@@ -4684,7 +3154,7 @@
       </w:pPr>
     </w:lvl>
   </w:abstractNum>
-  <w:abstractNum w:abstractNumId="9">
+  <w:abstractNum w:abstractNumId="9" w15:restartNumberingAfterBreak="0">
     <w:nsid w:val="73CA543E"/>
     <w:multiLevelType w:val="hybridMultilevel"/>
     <w:tmpl w:val="B754BF8E"/>
@@ -4807,7 +3277,7 @@
 </file>
 
 <file path=word/styles.xml><?xml version="1.0" encoding="utf-8"?>
-<w:styles xmlns:mc="http://schemas.openxmlformats.org/markup-compatibility/2006" xmlns:r="http://schemas.openxmlformats.org/officeDocument/2006/relationships" xmlns:w="http://schemas.openxmlformats.org/wordprocessingml/2006/main" xmlns:w14="http://schemas.microsoft.com/office/word/2010/wordml" xmlns:w15="http://schemas.microsoft.com/office/word/2012/wordml" mc:Ignorable="w14 w15">
+<w:styles xmlns:mc="http://schemas.openxmlformats.org/markup-compatibility/2006" xmlns:r="http://schemas.openxmlformats.org/officeDocument/2006/relationships" xmlns:w="http://schemas.openxmlformats.org/wordprocessingml/2006/main" xmlns:w14="http://schemas.microsoft.com/office/word/2010/wordml" xmlns:w15="http://schemas.microsoft.com/office/word/2012/wordml" xmlns:w16se="http://schemas.microsoft.com/office/word/2015/wordml/symex" mc:Ignorable="w14 w15 w16se">
   <w:docDefaults>
     <w:rPrDefault>
       <w:rPr>
